--- a/Documentos/Documento 1.3.docx
+++ b/Documentos/Documento 1.3.docx
@@ -15,7 +15,7 @@
       <w:r>
         <w:rPr>
           <w:noProof/>
-          <w:lang w:eastAsia="es-MX"/>
+          <w:lang w:val="en-US"/>
         </w:rPr>
         <w:drawing>
           <wp:anchor distT="0" distB="0" distL="114300" distR="114300" simplePos="0" relativeHeight="251658239" behindDoc="1" locked="0" layoutInCell="1" allowOverlap="1" wp14:anchorId="53F8E1C3" wp14:editId="4FD3259E">
@@ -183,7 +183,7 @@
       <w:r>
         <w:rPr>
           <w:noProof/>
-          <w:lang w:eastAsia="es-MX"/>
+          <w:lang w:val="en-US"/>
         </w:rPr>
         <w:drawing>
           <wp:anchor distT="0" distB="0" distL="114300" distR="114300" simplePos="0" relativeHeight="251659264" behindDoc="1" locked="0" layoutInCell="1" allowOverlap="1" wp14:anchorId="4125702B" wp14:editId="6365A7AC">
@@ -582,7 +582,7 @@
             </w:rPr>
             <w:fldChar w:fldCharType="separate"/>
           </w:r>
-          <w:hyperlink w:anchor="_Toc480724980" w:history="1">
+          <w:hyperlink w:anchor="_Toc487374293" w:history="1">
             <w:r>
               <w:rPr>
                 <w:rStyle w:val="Hipervnculo"/>
@@ -609,7 +609,7 @@
                 <w:noProof/>
                 <w:webHidden/>
               </w:rPr>
-              <w:instrText xml:space="preserve"> PAGEREF _Toc480724980 \h </w:instrText>
+              <w:instrText xml:space="preserve"> PAGEREF _Toc487374293 \h </w:instrText>
             </w:r>
             <w:r>
               <w:rPr>
@@ -654,7 +654,7 @@
               <w:lang w:val="en-US"/>
             </w:rPr>
           </w:pPr>
-          <w:hyperlink w:anchor="_Toc480724981" w:history="1">
+          <w:hyperlink w:anchor="_Toc487374294" w:history="1">
             <w:r>
               <w:rPr>
                 <w:rStyle w:val="Hipervnculo"/>
@@ -699,7 +699,7 @@
                 <w:noProof/>
                 <w:webHidden/>
               </w:rPr>
-              <w:instrText xml:space="preserve"> PAGEREF _Toc480724981 \h </w:instrText>
+              <w:instrText xml:space="preserve"> PAGEREF _Toc487374294 \h </w:instrText>
             </w:r>
             <w:r>
               <w:rPr>
@@ -744,7 +744,7 @@
               <w:lang w:val="en-US"/>
             </w:rPr>
           </w:pPr>
-          <w:hyperlink w:anchor="_Toc480724982" w:history="1">
+          <w:hyperlink w:anchor="_Toc487374295" w:history="1">
             <w:r>
               <w:rPr>
                 <w:rStyle w:val="Hipervnculo"/>
@@ -789,7 +789,7 @@
                 <w:noProof/>
                 <w:webHidden/>
               </w:rPr>
-              <w:instrText xml:space="preserve"> PAGEREF _Toc480724982 \h </w:instrText>
+              <w:instrText xml:space="preserve"> PAGEREF _Toc487374295 \h </w:instrText>
             </w:r>
             <w:r>
               <w:rPr>
@@ -834,7 +834,7 @@
               <w:lang w:val="en-US"/>
             </w:rPr>
           </w:pPr>
-          <w:hyperlink w:anchor="_Toc480724983" w:history="1">
+          <w:hyperlink w:anchor="_Toc487374296" w:history="1">
             <w:r>
               <w:rPr>
                 <w:rStyle w:val="Hipervnculo"/>
@@ -879,7 +879,7 @@
                 <w:noProof/>
                 <w:webHidden/>
               </w:rPr>
-              <w:instrText xml:space="preserve"> PAGEREF _Toc480724983 \h </w:instrText>
+              <w:instrText xml:space="preserve"> PAGEREF _Toc487374296 \h </w:instrText>
             </w:r>
             <w:r>
               <w:rPr>
@@ -924,7 +924,7 @@
               <w:lang w:val="en-US"/>
             </w:rPr>
           </w:pPr>
-          <w:hyperlink w:anchor="_Toc480724984" w:history="1">
+          <w:hyperlink w:anchor="_Toc487374297" w:history="1">
             <w:r>
               <w:rPr>
                 <w:rStyle w:val="Hipervnculo"/>
@@ -969,7 +969,7 @@
                 <w:noProof/>
                 <w:webHidden/>
               </w:rPr>
-              <w:instrText xml:space="preserve"> PAGEREF _Toc480724984 \h </w:instrText>
+              <w:instrText xml:space="preserve"> PAGEREF _Toc487374297 \h </w:instrText>
             </w:r>
             <w:r>
               <w:rPr>
@@ -1014,7 +1014,7 @@
               <w:lang w:val="en-US"/>
             </w:rPr>
           </w:pPr>
-          <w:hyperlink w:anchor="_Toc480724985" w:history="1">
+          <w:hyperlink w:anchor="_Toc487374298" w:history="1">
             <w:r>
               <w:rPr>
                 <w:rStyle w:val="Hipervnculo"/>
@@ -1059,7 +1059,7 @@
                 <w:noProof/>
                 <w:webHidden/>
               </w:rPr>
-              <w:instrText xml:space="preserve"> PAGEREF _Toc480724985 \h </w:instrText>
+              <w:instrText xml:space="preserve"> PAGEREF _Toc487374298 \h </w:instrText>
             </w:r>
             <w:r>
               <w:rPr>
@@ -1104,7 +1104,7 @@
               <w:lang w:val="en-US"/>
             </w:rPr>
           </w:pPr>
-          <w:hyperlink w:anchor="_Toc480724986" w:history="1">
+          <w:hyperlink w:anchor="_Toc487374299" w:history="1">
             <w:r>
               <w:rPr>
                 <w:rStyle w:val="Hipervnculo"/>
@@ -1149,7 +1149,7 @@
                 <w:noProof/>
                 <w:webHidden/>
               </w:rPr>
-              <w:instrText xml:space="preserve"> PAGEREF _Toc480724986 \h </w:instrText>
+              <w:instrText xml:space="preserve"> PAGEREF _Toc487374299 \h </w:instrText>
             </w:r>
             <w:r>
               <w:rPr>
@@ -1194,7 +1194,7 @@
               <w:lang w:val="en-US"/>
             </w:rPr>
           </w:pPr>
-          <w:hyperlink w:anchor="_Toc480724987" w:history="1">
+          <w:hyperlink w:anchor="_Toc487374300" w:history="1">
             <w:r>
               <w:rPr>
                 <w:rStyle w:val="Hipervnculo"/>
@@ -1239,7 +1239,7 @@
                 <w:noProof/>
                 <w:webHidden/>
               </w:rPr>
-              <w:instrText xml:space="preserve"> PAGEREF _Toc480724987 \h </w:instrText>
+              <w:instrText xml:space="preserve"> PAGEREF _Toc487374300 \h </w:instrText>
             </w:r>
             <w:r>
               <w:rPr>
@@ -1259,7 +1259,7 @@
                 <w:noProof/>
                 <w:webHidden/>
               </w:rPr>
-              <w:t>3</w:t>
+              <w:t>4</w:t>
             </w:r>
             <w:r>
               <w:rPr>
@@ -1284,7 +1284,7 @@
               <w:lang w:val="en-US"/>
             </w:rPr>
           </w:pPr>
-          <w:hyperlink w:anchor="_Toc480724988" w:history="1">
+          <w:hyperlink w:anchor="_Toc487374301" w:history="1">
             <w:r>
               <w:rPr>
                 <w:rStyle w:val="Hipervnculo"/>
@@ -1329,7 +1329,7 @@
                 <w:noProof/>
                 <w:webHidden/>
               </w:rPr>
-              <w:instrText xml:space="preserve"> PAGEREF _Toc480724988 \h </w:instrText>
+              <w:instrText xml:space="preserve"> PAGEREF _Toc487374301 \h </w:instrText>
             </w:r>
             <w:r>
               <w:rPr>
@@ -1349,7 +1349,7 @@
                 <w:noProof/>
                 <w:webHidden/>
               </w:rPr>
-              <w:t>3</w:t>
+              <w:t>4</w:t>
             </w:r>
             <w:r>
               <w:rPr>
@@ -1374,7 +1374,7 @@
               <w:lang w:val="en-US"/>
             </w:rPr>
           </w:pPr>
-          <w:hyperlink w:anchor="_Toc480724989" w:history="1">
+          <w:hyperlink w:anchor="_Toc487374302" w:history="1">
             <w:r>
               <w:rPr>
                 <w:rStyle w:val="Hipervnculo"/>
@@ -1419,7 +1419,7 @@
                 <w:noProof/>
                 <w:webHidden/>
               </w:rPr>
-              <w:instrText xml:space="preserve"> PAGEREF _Toc480724989 \h </w:instrText>
+              <w:instrText xml:space="preserve"> PAGEREF _Toc487374302 \h </w:instrText>
             </w:r>
             <w:r>
               <w:rPr>
@@ -1464,7 +1464,7 @@
               <w:lang w:val="en-US"/>
             </w:rPr>
           </w:pPr>
-          <w:hyperlink w:anchor="_Toc480724990" w:history="1">
+          <w:hyperlink w:anchor="_Toc487374303" w:history="1">
             <w:r>
               <w:rPr>
                 <w:rStyle w:val="Hipervnculo"/>
@@ -1509,7 +1509,7 @@
                 <w:noProof/>
                 <w:webHidden/>
               </w:rPr>
-              <w:instrText xml:space="preserve"> PAGEREF _Toc480724990 \h </w:instrText>
+              <w:instrText xml:space="preserve"> PAGEREF _Toc487374303 \h </w:instrText>
             </w:r>
             <w:r>
               <w:rPr>
@@ -1554,7 +1554,7 @@
               <w:lang w:val="en-US"/>
             </w:rPr>
           </w:pPr>
-          <w:hyperlink w:anchor="_Toc480724991" w:history="1">
+          <w:hyperlink w:anchor="_Toc487374304" w:history="1">
             <w:r>
               <w:rPr>
                 <w:rStyle w:val="Hipervnculo"/>
@@ -1599,7 +1599,7 @@
                 <w:noProof/>
                 <w:webHidden/>
               </w:rPr>
-              <w:instrText xml:space="preserve"> PAGEREF _Toc480724991 \h </w:instrText>
+              <w:instrText xml:space="preserve"> PAGEREF _Toc487374304 \h </w:instrText>
             </w:r>
             <w:r>
               <w:rPr>
@@ -1644,7 +1644,7 @@
               <w:lang w:val="en-US"/>
             </w:rPr>
           </w:pPr>
-          <w:hyperlink w:anchor="_Toc480724992" w:history="1">
+          <w:hyperlink w:anchor="_Toc487374305" w:history="1">
             <w:r>
               <w:rPr>
                 <w:rStyle w:val="Hipervnculo"/>
@@ -1689,7 +1689,7 @@
                 <w:noProof/>
                 <w:webHidden/>
               </w:rPr>
-              <w:instrText xml:space="preserve"> PAGEREF _Toc480724992 \h </w:instrText>
+              <w:instrText xml:space="preserve"> PAGEREF _Toc487374305 \h </w:instrText>
             </w:r>
             <w:r>
               <w:rPr>
@@ -1734,7 +1734,7 @@
               <w:lang w:val="en-US"/>
             </w:rPr>
           </w:pPr>
-          <w:hyperlink w:anchor="_Toc480724993" w:history="1">
+          <w:hyperlink w:anchor="_Toc487374306" w:history="1">
             <w:r>
               <w:rPr>
                 <w:rStyle w:val="Hipervnculo"/>
@@ -1779,7 +1779,7 @@
                 <w:noProof/>
                 <w:webHidden/>
               </w:rPr>
-              <w:instrText xml:space="preserve"> PAGEREF _Toc480724993 \h </w:instrText>
+              <w:instrText xml:space="preserve"> PAGEREF _Toc487374306 \h </w:instrText>
             </w:r>
             <w:r>
               <w:rPr>
@@ -1823,7 +1823,7 @@
               <w:lang w:val="en-US"/>
             </w:rPr>
           </w:pPr>
-          <w:hyperlink w:anchor="_Toc480724994" w:history="1">
+          <w:hyperlink w:anchor="_Toc487374307" w:history="1">
             <w:r>
               <w:rPr>
                 <w:rStyle w:val="Hipervnculo"/>
@@ -1851,7 +1851,7 @@
                 <w:noProof/>
                 <w:webHidden/>
               </w:rPr>
-              <w:instrText xml:space="preserve"> PAGEREF _Toc480724994 \h </w:instrText>
+              <w:instrText xml:space="preserve"> PAGEREF _Toc487374307 \h </w:instrText>
             </w:r>
             <w:r>
               <w:rPr>
@@ -1895,7 +1895,7 @@
               <w:lang w:val="en-US"/>
             </w:rPr>
           </w:pPr>
-          <w:hyperlink w:anchor="_Toc480724995" w:history="1">
+          <w:hyperlink w:anchor="_Toc487374308" w:history="1">
             <w:r>
               <w:rPr>
                 <w:rStyle w:val="Hipervnculo"/>
@@ -1923,7 +1923,7 @@
                 <w:noProof/>
                 <w:webHidden/>
               </w:rPr>
-              <w:instrText xml:space="preserve"> PAGEREF _Toc480724995 \h </w:instrText>
+              <w:instrText xml:space="preserve"> PAGEREF _Toc487374308 \h </w:instrText>
             </w:r>
             <w:r>
               <w:rPr>
@@ -1967,7 +1967,7 @@
               <w:lang w:val="en-US"/>
             </w:rPr>
           </w:pPr>
-          <w:hyperlink w:anchor="_Toc480724996" w:history="1">
+          <w:hyperlink w:anchor="_Toc487374309" w:history="1">
             <w:r>
               <w:rPr>
                 <w:rStyle w:val="Hipervnculo"/>
@@ -1995,7 +1995,7 @@
                 <w:noProof/>
                 <w:webHidden/>
               </w:rPr>
-              <w:instrText xml:space="preserve"> PAGEREF _Toc480724996 \h </w:instrText>
+              <w:instrText xml:space="preserve"> PAGEREF _Toc487374309 \h </w:instrText>
             </w:r>
             <w:r>
               <w:rPr>
@@ -2039,7 +2039,7 @@
               <w:lang w:val="en-US"/>
             </w:rPr>
           </w:pPr>
-          <w:hyperlink w:anchor="_Toc480724997" w:history="1">
+          <w:hyperlink w:anchor="_Toc487374310" w:history="1">
             <w:r>
               <w:rPr>
                 <w:rStyle w:val="Hipervnculo"/>
@@ -2067,7 +2067,7 @@
                 <w:noProof/>
                 <w:webHidden/>
               </w:rPr>
-              <w:instrText xml:space="preserve"> PAGEREF _Toc480724997 \h </w:instrText>
+              <w:instrText xml:space="preserve"> PAGEREF _Toc487374310 \h </w:instrText>
             </w:r>
             <w:r>
               <w:rPr>
@@ -2111,7 +2111,7 @@
               <w:lang w:val="en-US"/>
             </w:rPr>
           </w:pPr>
-          <w:hyperlink w:anchor="_Toc480724998" w:history="1">
+          <w:hyperlink w:anchor="_Toc487374311" w:history="1">
             <w:r>
               <w:rPr>
                 <w:rStyle w:val="Hipervnculo"/>
@@ -2139,7 +2139,7 @@
                 <w:noProof/>
                 <w:webHidden/>
               </w:rPr>
-              <w:instrText xml:space="preserve"> PAGEREF _Toc480724998 \h </w:instrText>
+              <w:instrText xml:space="preserve"> PAGEREF _Toc487374311 \h </w:instrText>
             </w:r>
             <w:r>
               <w:rPr>
@@ -2183,7 +2183,7 @@
               <w:lang w:val="en-US"/>
             </w:rPr>
           </w:pPr>
-          <w:hyperlink w:anchor="_Toc480724999" w:history="1">
+          <w:hyperlink w:anchor="_Toc487374312" w:history="1">
             <w:r>
               <w:rPr>
                 <w:rStyle w:val="Hipervnculo"/>
@@ -2211,7 +2211,7 @@
                 <w:noProof/>
                 <w:webHidden/>
               </w:rPr>
-              <w:instrText xml:space="preserve"> PAGEREF _Toc480724999 \h </w:instrText>
+              <w:instrText xml:space="preserve"> PAGEREF _Toc487374312 \h </w:instrText>
             </w:r>
             <w:r>
               <w:rPr>
@@ -2255,7 +2255,7 @@
               <w:lang w:val="en-US"/>
             </w:rPr>
           </w:pPr>
-          <w:hyperlink w:anchor="_Toc480725000" w:history="1">
+          <w:hyperlink w:anchor="_Toc487374313" w:history="1">
             <w:r>
               <w:rPr>
                 <w:rStyle w:val="Hipervnculo"/>
@@ -2283,7 +2283,7 @@
                 <w:noProof/>
                 <w:webHidden/>
               </w:rPr>
-              <w:instrText xml:space="preserve"> PAGEREF _Toc480725000 \h </w:instrText>
+              <w:instrText xml:space="preserve"> PAGEREF _Toc487374313 \h </w:instrText>
             </w:r>
             <w:r>
               <w:rPr>
@@ -2327,7 +2327,7 @@
               <w:lang w:val="en-US"/>
             </w:rPr>
           </w:pPr>
-          <w:hyperlink w:anchor="_Toc480725001" w:history="1">
+          <w:hyperlink w:anchor="_Toc487374314" w:history="1">
             <w:r>
               <w:rPr>
                 <w:rStyle w:val="Hipervnculo"/>
@@ -2355,7 +2355,7 @@
                 <w:noProof/>
                 <w:webHidden/>
               </w:rPr>
-              <w:instrText xml:space="preserve"> PAGEREF _Toc480725001 \h </w:instrText>
+              <w:instrText xml:space="preserve"> PAGEREF _Toc487374314 \h </w:instrText>
             </w:r>
             <w:r>
               <w:rPr>
@@ -2375,7 +2375,7 @@
                 <w:noProof/>
                 <w:webHidden/>
               </w:rPr>
-              <w:t>14</w:t>
+              <w:t>15</w:t>
             </w:r>
             <w:r>
               <w:rPr>
@@ -2399,7 +2399,7 @@
               <w:lang w:val="en-US"/>
             </w:rPr>
           </w:pPr>
-          <w:hyperlink w:anchor="_Toc480725002" w:history="1">
+          <w:hyperlink w:anchor="_Toc487374315" w:history="1">
             <w:r>
               <w:rPr>
                 <w:rStyle w:val="Hipervnculo"/>
@@ -2426,7 +2426,7 @@
                 <w:noProof/>
                 <w:webHidden/>
               </w:rPr>
-              <w:instrText xml:space="preserve"> PAGEREF _Toc480725002 \h </w:instrText>
+              <w:instrText xml:space="preserve"> PAGEREF _Toc487374315 \h </w:instrText>
             </w:r>
             <w:r>
               <w:rPr>
@@ -2446,7 +2446,7 @@
                 <w:noProof/>
                 <w:webHidden/>
               </w:rPr>
-              <w:t>14</w:t>
+              <w:t>15</w:t>
             </w:r>
             <w:r>
               <w:rPr>
@@ -2470,7 +2470,7 @@
               <w:lang w:val="en-US"/>
             </w:rPr>
           </w:pPr>
-          <w:hyperlink w:anchor="_Toc480725003" w:history="1">
+          <w:hyperlink w:anchor="_Toc487374316" w:history="1">
             <w:r>
               <w:rPr>
                 <w:rStyle w:val="Hipervnculo"/>
@@ -2497,7 +2497,7 @@
                 <w:noProof/>
                 <w:webHidden/>
               </w:rPr>
-              <w:instrText xml:space="preserve"> PAGEREF _Toc480725003 \h </w:instrText>
+              <w:instrText xml:space="preserve"> PAGEREF _Toc487374316 \h </w:instrText>
             </w:r>
             <w:r>
               <w:rPr>
@@ -2517,7 +2517,7 @@
                 <w:noProof/>
                 <w:webHidden/>
               </w:rPr>
-              <w:t>14</w:t>
+              <w:t>16</w:t>
             </w:r>
             <w:r>
               <w:rPr>
@@ -2541,7 +2541,7 @@
               <w:lang w:val="en-US"/>
             </w:rPr>
           </w:pPr>
-          <w:hyperlink w:anchor="_Toc480725004" w:history="1">
+          <w:hyperlink w:anchor="_Toc487374317" w:history="1">
             <w:r>
               <w:rPr>
                 <w:rStyle w:val="Hipervnculo"/>
@@ -2568,7 +2568,7 @@
                 <w:noProof/>
                 <w:webHidden/>
               </w:rPr>
-              <w:instrText xml:space="preserve"> PAGEREF _Toc480725004 \h </w:instrText>
+              <w:instrText xml:space="preserve"> PAGEREF _Toc487374317 \h </w:instrText>
             </w:r>
             <w:r>
               <w:rPr>
@@ -2588,7 +2588,7 @@
                 <w:noProof/>
                 <w:webHidden/>
               </w:rPr>
-              <w:t>14</w:t>
+              <w:t>16</w:t>
             </w:r>
             <w:r>
               <w:rPr>
@@ -2612,7 +2612,7 @@
               <w:lang w:val="en-US"/>
             </w:rPr>
           </w:pPr>
-          <w:hyperlink w:anchor="_Toc480725005" w:history="1">
+          <w:hyperlink w:anchor="_Toc487374318" w:history="1">
             <w:r>
               <w:rPr>
                 <w:rStyle w:val="Hipervnculo"/>
@@ -2639,7 +2639,7 @@
                 <w:noProof/>
                 <w:webHidden/>
               </w:rPr>
-              <w:instrText xml:space="preserve"> PAGEREF _Toc480725005 \h </w:instrText>
+              <w:instrText xml:space="preserve"> PAGEREF _Toc487374318 \h </w:instrText>
             </w:r>
             <w:r>
               <w:rPr>
@@ -2659,7 +2659,7 @@
                 <w:noProof/>
                 <w:webHidden/>
               </w:rPr>
-              <w:t>15</w:t>
+              <w:t>16</w:t>
             </w:r>
             <w:r>
               <w:rPr>
@@ -2683,7 +2683,7 @@
               <w:lang w:val="en-US"/>
             </w:rPr>
           </w:pPr>
-          <w:hyperlink w:anchor="_Toc480725006" w:history="1">
+          <w:hyperlink w:anchor="_Toc487374319" w:history="1">
             <w:r>
               <w:rPr>
                 <w:rStyle w:val="Hipervnculo"/>
@@ -2710,7 +2710,7 @@
                 <w:noProof/>
                 <w:webHidden/>
               </w:rPr>
-              <w:instrText xml:space="preserve"> PAGEREF _Toc480725006 \h </w:instrText>
+              <w:instrText xml:space="preserve"> PAGEREF _Toc487374319 \h </w:instrText>
             </w:r>
             <w:r>
               <w:rPr>
@@ -2730,7 +2730,7 @@
                 <w:noProof/>
                 <w:webHidden/>
               </w:rPr>
-              <w:t>15</w:t>
+              <w:t>17</w:t>
             </w:r>
             <w:r>
               <w:rPr>
@@ -2754,7 +2754,7 @@
               <w:lang w:val="en-US"/>
             </w:rPr>
           </w:pPr>
-          <w:hyperlink w:anchor="_Toc480725007" w:history="1">
+          <w:hyperlink w:anchor="_Toc487374320" w:history="1">
             <w:r>
               <w:rPr>
                 <w:rStyle w:val="Hipervnculo"/>
@@ -2782,7 +2782,7 @@
                 <w:noProof/>
                 <w:webHidden/>
               </w:rPr>
-              <w:instrText xml:space="preserve"> PAGEREF _Toc480725007 \h </w:instrText>
+              <w:instrText xml:space="preserve"> PAGEREF _Toc487374320 \h </w:instrText>
             </w:r>
             <w:r>
               <w:rPr>
@@ -2802,7 +2802,7 @@
                 <w:noProof/>
                 <w:webHidden/>
               </w:rPr>
-              <w:t>16</w:t>
+              <w:t>17</w:t>
             </w:r>
             <w:r>
               <w:rPr>
@@ -2826,7 +2826,7 @@
               <w:lang w:val="en-US"/>
             </w:rPr>
           </w:pPr>
-          <w:hyperlink w:anchor="_Toc480725008" w:history="1">
+          <w:hyperlink w:anchor="_Toc487374321" w:history="1">
             <w:r>
               <w:rPr>
                 <w:rStyle w:val="Hipervnculo"/>
@@ -2854,7 +2854,7 @@
                 <w:noProof/>
                 <w:webHidden/>
               </w:rPr>
-              <w:instrText xml:space="preserve"> PAGEREF _Toc480725008 \h </w:instrText>
+              <w:instrText xml:space="preserve"> PAGEREF _Toc487374321 \h </w:instrText>
             </w:r>
             <w:r>
               <w:rPr>
@@ -2874,7 +2874,7 @@
                 <w:noProof/>
                 <w:webHidden/>
               </w:rPr>
-              <w:t>16</w:t>
+              <w:t>18</w:t>
             </w:r>
             <w:r>
               <w:rPr>
@@ -2898,7 +2898,7 @@
               <w:lang w:val="en-US"/>
             </w:rPr>
           </w:pPr>
-          <w:hyperlink w:anchor="_Toc480725009" w:history="1">
+          <w:hyperlink w:anchor="_Toc487374322" w:history="1">
             <w:r>
               <w:rPr>
                 <w:rStyle w:val="Hipervnculo"/>
@@ -2926,7 +2926,7 @@
                 <w:noProof/>
                 <w:webHidden/>
               </w:rPr>
-              <w:instrText xml:space="preserve"> PAGEREF _Toc480725009 \h </w:instrText>
+              <w:instrText xml:space="preserve"> PAGEREF _Toc487374322 \h </w:instrText>
             </w:r>
             <w:r>
               <w:rPr>
@@ -2946,7 +2946,7 @@
                 <w:noProof/>
                 <w:webHidden/>
               </w:rPr>
-              <w:t>16</w:t>
+              <w:t>18</w:t>
             </w:r>
             <w:r>
               <w:rPr>
@@ -2970,7 +2970,7 @@
               <w:lang w:val="en-US"/>
             </w:rPr>
           </w:pPr>
-          <w:hyperlink w:anchor="_Toc480725010" w:history="1">
+          <w:hyperlink w:anchor="_Toc487374323" w:history="1">
             <w:r>
               <w:rPr>
                 <w:rStyle w:val="Hipervnculo"/>
@@ -2998,7 +2998,7 @@
                 <w:noProof/>
                 <w:webHidden/>
               </w:rPr>
-              <w:instrText xml:space="preserve"> PAGEREF _Toc480725010 \h </w:instrText>
+              <w:instrText xml:space="preserve"> PAGEREF _Toc487374323 \h </w:instrText>
             </w:r>
             <w:r>
               <w:rPr>
@@ -3018,7 +3018,7 @@
                 <w:noProof/>
                 <w:webHidden/>
               </w:rPr>
-              <w:t>17</w:t>
+              <w:t>19</w:t>
             </w:r>
             <w:r>
               <w:rPr>
@@ -3042,7 +3042,7 @@
               <w:lang w:val="en-US"/>
             </w:rPr>
           </w:pPr>
-          <w:hyperlink w:anchor="_Toc480725011" w:history="1">
+          <w:hyperlink w:anchor="_Toc487374324" w:history="1">
             <w:r>
               <w:rPr>
                 <w:rStyle w:val="Hipervnculo"/>
@@ -3070,7 +3070,7 @@
                 <w:noProof/>
                 <w:webHidden/>
               </w:rPr>
-              <w:instrText xml:space="preserve"> PAGEREF _Toc480725011 \h </w:instrText>
+              <w:instrText xml:space="preserve"> PAGEREF _Toc487374324 \h </w:instrText>
             </w:r>
             <w:r>
               <w:rPr>
@@ -3090,7 +3090,7 @@
                 <w:noProof/>
                 <w:webHidden/>
               </w:rPr>
-              <w:t>17</w:t>
+              <w:t>19</w:t>
             </w:r>
             <w:r>
               <w:rPr>
@@ -3114,7 +3114,7 @@
               <w:lang w:val="en-US"/>
             </w:rPr>
           </w:pPr>
-          <w:hyperlink w:anchor="_Toc480725012" w:history="1">
+          <w:hyperlink w:anchor="_Toc487374325" w:history="1">
             <w:r>
               <w:rPr>
                 <w:rStyle w:val="Hipervnculo"/>
@@ -3142,7 +3142,7 @@
                 <w:noProof/>
                 <w:webHidden/>
               </w:rPr>
-              <w:instrText xml:space="preserve"> PAGEREF _Toc480725012 \h </w:instrText>
+              <w:instrText xml:space="preserve"> PAGEREF _Toc487374325 \h </w:instrText>
             </w:r>
             <w:r>
               <w:rPr>
@@ -3162,7 +3162,7 @@
                 <w:noProof/>
                 <w:webHidden/>
               </w:rPr>
-              <w:t>17</w:t>
+              <w:t>19</w:t>
             </w:r>
             <w:r>
               <w:rPr>
@@ -3186,7 +3186,7 @@
               <w:lang w:val="en-US"/>
             </w:rPr>
           </w:pPr>
-          <w:hyperlink w:anchor="_Toc480725013" w:history="1">
+          <w:hyperlink w:anchor="_Toc487374326" w:history="1">
             <w:r>
               <w:rPr>
                 <w:rStyle w:val="Hipervnculo"/>
@@ -3214,7 +3214,7 @@
                 <w:noProof/>
                 <w:webHidden/>
               </w:rPr>
-              <w:instrText xml:space="preserve"> PAGEREF _Toc480725013 \h </w:instrText>
+              <w:instrText xml:space="preserve"> PAGEREF _Toc487374326 \h </w:instrText>
             </w:r>
             <w:r>
               <w:rPr>
@@ -3234,7 +3234,7 @@
                 <w:noProof/>
                 <w:webHidden/>
               </w:rPr>
-              <w:t>17</w:t>
+              <w:t>20</w:t>
             </w:r>
             <w:r>
               <w:rPr>
@@ -3258,7 +3258,7 @@
               <w:lang w:val="en-US"/>
             </w:rPr>
           </w:pPr>
-          <w:hyperlink w:anchor="_Toc480725014" w:history="1">
+          <w:hyperlink w:anchor="_Toc487374327" w:history="1">
             <w:r>
               <w:rPr>
                 <w:rStyle w:val="Hipervnculo"/>
@@ -3286,7 +3286,7 @@
                 <w:noProof/>
                 <w:webHidden/>
               </w:rPr>
-              <w:instrText xml:space="preserve"> PAGEREF _Toc480725014 \h </w:instrText>
+              <w:instrText xml:space="preserve"> PAGEREF _Toc487374327 \h </w:instrText>
             </w:r>
             <w:r>
               <w:rPr>
@@ -3306,7 +3306,7 @@
                 <w:noProof/>
                 <w:webHidden/>
               </w:rPr>
-              <w:t>17</w:t>
+              <w:t>20</w:t>
             </w:r>
             <w:r>
               <w:rPr>
@@ -3330,7 +3330,7 @@
               <w:lang w:val="en-US"/>
             </w:rPr>
           </w:pPr>
-          <w:hyperlink w:anchor="_Toc480725015" w:history="1">
+          <w:hyperlink w:anchor="_Toc487374328" w:history="1">
             <w:r>
               <w:rPr>
                 <w:rStyle w:val="Hipervnculo"/>
@@ -3358,7 +3358,7 @@
                 <w:noProof/>
                 <w:webHidden/>
               </w:rPr>
-              <w:instrText xml:space="preserve"> PAGEREF _Toc480725015 \h </w:instrText>
+              <w:instrText xml:space="preserve"> PAGEREF _Toc487374328 \h </w:instrText>
             </w:r>
             <w:r>
               <w:rPr>
@@ -3378,7 +3378,7 @@
                 <w:noProof/>
                 <w:webHidden/>
               </w:rPr>
-              <w:t>17</w:t>
+              <w:t>20</w:t>
             </w:r>
             <w:r>
               <w:rPr>
@@ -3402,7 +3402,7 @@
               <w:lang w:val="en-US"/>
             </w:rPr>
           </w:pPr>
-          <w:hyperlink w:anchor="_Toc480725016" w:history="1">
+          <w:hyperlink w:anchor="_Toc487374329" w:history="1">
             <w:r>
               <w:rPr>
                 <w:rStyle w:val="Hipervnculo"/>
@@ -3430,7 +3430,7 @@
                 <w:noProof/>
                 <w:webHidden/>
               </w:rPr>
-              <w:instrText xml:space="preserve"> PAGEREF _Toc480725016 \h </w:instrText>
+              <w:instrText xml:space="preserve"> PAGEREF _Toc487374329 \h </w:instrText>
             </w:r>
             <w:r>
               <w:rPr>
@@ -3450,7 +3450,7 @@
                 <w:noProof/>
                 <w:webHidden/>
               </w:rPr>
-              <w:t>17</w:t>
+              <w:t>21</w:t>
             </w:r>
             <w:r>
               <w:rPr>
@@ -3474,7 +3474,7 @@
               <w:lang w:val="en-US"/>
             </w:rPr>
           </w:pPr>
-          <w:hyperlink w:anchor="_Toc480725017" w:history="1">
+          <w:hyperlink w:anchor="_Toc487374330" w:history="1">
             <w:r>
               <w:rPr>
                 <w:rStyle w:val="Hipervnculo"/>
@@ -3502,7 +3502,7 @@
                 <w:noProof/>
                 <w:webHidden/>
               </w:rPr>
-              <w:instrText xml:space="preserve"> PAGEREF _Toc480725017 \h </w:instrText>
+              <w:instrText xml:space="preserve"> PAGEREF _Toc487374330 \h </w:instrText>
             </w:r>
             <w:r>
               <w:rPr>
@@ -3522,7 +3522,7 @@
                 <w:noProof/>
                 <w:webHidden/>
               </w:rPr>
-              <w:t>18</w:t>
+              <w:t>23</w:t>
             </w:r>
             <w:r>
               <w:rPr>
@@ -3546,7 +3546,7 @@
               <w:lang w:val="en-US"/>
             </w:rPr>
           </w:pPr>
-          <w:hyperlink w:anchor="_Toc480725018" w:history="1">
+          <w:hyperlink w:anchor="_Toc487374331" w:history="1">
             <w:r>
               <w:rPr>
                 <w:rStyle w:val="Hipervnculo"/>
@@ -3574,7 +3574,7 @@
                 <w:noProof/>
                 <w:webHidden/>
               </w:rPr>
-              <w:instrText xml:space="preserve"> PAGEREF _Toc480725018 \h </w:instrText>
+              <w:instrText xml:space="preserve"> PAGEREF _Toc487374331 \h </w:instrText>
             </w:r>
             <w:r>
               <w:rPr>
@@ -3594,7 +3594,7 @@
                 <w:noProof/>
                 <w:webHidden/>
               </w:rPr>
-              <w:t>18</w:t>
+              <w:t>23</w:t>
             </w:r>
             <w:r>
               <w:rPr>
@@ -3618,7 +3618,7 @@
               <w:lang w:val="en-US"/>
             </w:rPr>
           </w:pPr>
-          <w:hyperlink w:anchor="_Toc480725019" w:history="1">
+          <w:hyperlink w:anchor="_Toc487374332" w:history="1">
             <w:r>
               <w:rPr>
                 <w:rStyle w:val="Hipervnculo"/>
@@ -3646,7 +3646,7 @@
                 <w:noProof/>
                 <w:webHidden/>
               </w:rPr>
-              <w:instrText xml:space="preserve"> PAGEREF _Toc480725019 \h </w:instrText>
+              <w:instrText xml:space="preserve"> PAGEREF _Toc487374332 \h </w:instrText>
             </w:r>
             <w:r>
               <w:rPr>
@@ -3666,7 +3666,7 @@
                 <w:noProof/>
                 <w:webHidden/>
               </w:rPr>
-              <w:t>18</w:t>
+              <w:t>24</w:t>
             </w:r>
             <w:r>
               <w:rPr>
@@ -3690,7 +3690,7 @@
               <w:lang w:val="en-US"/>
             </w:rPr>
           </w:pPr>
-          <w:hyperlink w:anchor="_Toc480725020" w:history="1">
+          <w:hyperlink w:anchor="_Toc487374333" w:history="1">
             <w:r>
               <w:rPr>
                 <w:rStyle w:val="Hipervnculo"/>
@@ -3718,7 +3718,7 @@
                 <w:noProof/>
                 <w:webHidden/>
               </w:rPr>
-              <w:instrText xml:space="preserve"> PAGEREF _Toc480725020 \h </w:instrText>
+              <w:instrText xml:space="preserve"> PAGEREF _Toc487374333 \h </w:instrText>
             </w:r>
             <w:r>
               <w:rPr>
@@ -3738,7 +3738,7 @@
                 <w:noProof/>
                 <w:webHidden/>
               </w:rPr>
-              <w:t>18</w:t>
+              <w:t>24</w:t>
             </w:r>
             <w:r>
               <w:rPr>
@@ -3762,7 +3762,7 @@
               <w:lang w:val="en-US"/>
             </w:rPr>
           </w:pPr>
-          <w:hyperlink w:anchor="_Toc480725021" w:history="1">
+          <w:hyperlink w:anchor="_Toc487374334" w:history="1">
             <w:r>
               <w:rPr>
                 <w:rStyle w:val="Hipervnculo"/>
@@ -3790,7 +3790,7 @@
                 <w:noProof/>
                 <w:webHidden/>
               </w:rPr>
-              <w:instrText xml:space="preserve"> PAGEREF _Toc480725021 \h </w:instrText>
+              <w:instrText xml:space="preserve"> PAGEREF _Toc487374334 \h </w:instrText>
             </w:r>
             <w:r>
               <w:rPr>
@@ -3810,7 +3810,7 @@
                 <w:noProof/>
                 <w:webHidden/>
               </w:rPr>
-              <w:t>18</w:t>
+              <w:t>24</w:t>
             </w:r>
             <w:r>
               <w:rPr>
@@ -3834,7 +3834,7 @@
               <w:lang w:val="en-US"/>
             </w:rPr>
           </w:pPr>
-          <w:hyperlink w:anchor="_Toc480725022" w:history="1">
+          <w:hyperlink w:anchor="_Toc487374335" w:history="1">
             <w:r>
               <w:rPr>
                 <w:rStyle w:val="Hipervnculo"/>
@@ -3862,7 +3862,7 @@
                 <w:noProof/>
                 <w:webHidden/>
               </w:rPr>
-              <w:instrText xml:space="preserve"> PAGEREF _Toc480725022 \h </w:instrText>
+              <w:instrText xml:space="preserve"> PAGEREF _Toc487374335 \h </w:instrText>
             </w:r>
             <w:r>
               <w:rPr>
@@ -3882,7 +3882,7 @@
                 <w:noProof/>
                 <w:webHidden/>
               </w:rPr>
-              <w:t>18</w:t>
+              <w:t>24</w:t>
             </w:r>
             <w:r>
               <w:rPr>
@@ -3906,12 +3906,11 @@
               <w:lang w:val="en-US"/>
             </w:rPr>
           </w:pPr>
-          <w:hyperlink w:anchor="_Toc480725023" w:history="1">
+          <w:hyperlink w:anchor="_Toc487374336" w:history="1">
             <w:r>
               <w:rPr>
                 <w:rStyle w:val="Hipervnculo"/>
                 <w:noProof/>
-                <w:lang w:val="en-US"/>
               </w:rPr>
               <w:t>Android Studio</w:t>
             </w:r>
@@ -3934,7 +3933,7 @@
                 <w:noProof/>
                 <w:webHidden/>
               </w:rPr>
-              <w:instrText xml:space="preserve"> PAGEREF _Toc480725023 \h </w:instrText>
+              <w:instrText xml:space="preserve"> PAGEREF _Toc487374336 \h </w:instrText>
             </w:r>
             <w:r>
               <w:rPr>
@@ -3954,7 +3953,7 @@
                 <w:noProof/>
                 <w:webHidden/>
               </w:rPr>
-              <w:t>18</w:t>
+              <w:t>25</w:t>
             </w:r>
             <w:r>
               <w:rPr>
@@ -3978,14 +3977,13 @@
               <w:lang w:val="en-US"/>
             </w:rPr>
           </w:pPr>
-          <w:hyperlink w:anchor="_Toc480725024" w:history="1">
+          <w:hyperlink w:anchor="_Toc487374337" w:history="1">
             <w:r>
               <w:rPr>
                 <w:rStyle w:val="Hipervnculo"/>
                 <w:noProof/>
-                <w:lang w:val="en-US"/>
-              </w:rPr>
-              <w:t>Visual Stuudio</w:t>
+              </w:rPr>
+              <w:t>Visual Studio</w:t>
             </w:r>
             <w:r>
               <w:rPr>
@@ -4006,7 +4004,7 @@
                 <w:noProof/>
                 <w:webHidden/>
               </w:rPr>
-              <w:instrText xml:space="preserve"> PAGEREF _Toc480725024 \h </w:instrText>
+              <w:instrText xml:space="preserve"> PAGEREF _Toc487374337 \h </w:instrText>
             </w:r>
             <w:r>
               <w:rPr>
@@ -4026,7 +4024,7 @@
                 <w:noProof/>
                 <w:webHidden/>
               </w:rPr>
-              <w:t>18</w:t>
+              <w:t>25</w:t>
             </w:r>
             <w:r>
               <w:rPr>
@@ -4050,12 +4048,11 @@
               <w:lang w:val="en-US"/>
             </w:rPr>
           </w:pPr>
-          <w:hyperlink w:anchor="_Toc480725025" w:history="1">
+          <w:hyperlink w:anchor="_Toc487374338" w:history="1">
             <w:r>
               <w:rPr>
                 <w:rStyle w:val="Hipervnculo"/>
                 <w:noProof/>
-                <w:lang w:val="en-US"/>
               </w:rPr>
               <w:t>Sublime Text</w:t>
             </w:r>
@@ -4078,7 +4075,7 @@
                 <w:noProof/>
                 <w:webHidden/>
               </w:rPr>
-              <w:instrText xml:space="preserve"> PAGEREF _Toc480725025 \h </w:instrText>
+              <w:instrText xml:space="preserve"> PAGEREF _Toc487374338 \h </w:instrText>
             </w:r>
             <w:r>
               <w:rPr>
@@ -4098,7 +4095,7 @@
                 <w:noProof/>
                 <w:webHidden/>
               </w:rPr>
-              <w:t>18</w:t>
+              <w:t>26</w:t>
             </w:r>
             <w:r>
               <w:rPr>
@@ -4122,12 +4119,11 @@
               <w:lang w:val="en-US"/>
             </w:rPr>
           </w:pPr>
-          <w:hyperlink w:anchor="_Toc480725026" w:history="1">
+          <w:hyperlink w:anchor="_Toc487374339" w:history="1">
             <w:r>
               <w:rPr>
                 <w:rStyle w:val="Hipervnculo"/>
                 <w:noProof/>
-                <w:lang w:val="en-US"/>
               </w:rPr>
               <w:t>Team Foundation Services</w:t>
             </w:r>
@@ -4150,7 +4146,7 @@
                 <w:noProof/>
                 <w:webHidden/>
               </w:rPr>
-              <w:instrText xml:space="preserve"> PAGEREF _Toc480725026 \h </w:instrText>
+              <w:instrText xml:space="preserve"> PAGEREF _Toc487374339 \h </w:instrText>
             </w:r>
             <w:r>
               <w:rPr>
@@ -4170,7 +4166,7 @@
                 <w:noProof/>
                 <w:webHidden/>
               </w:rPr>
-              <w:t>19</w:t>
+              <w:t>26</w:t>
             </w:r>
             <w:r>
               <w:rPr>
@@ -4194,12 +4190,11 @@
               <w:lang w:val="en-US"/>
             </w:rPr>
           </w:pPr>
-          <w:hyperlink w:anchor="_Toc480725027" w:history="1">
+          <w:hyperlink w:anchor="_Toc487374340" w:history="1">
             <w:r>
               <w:rPr>
                 <w:rStyle w:val="Hipervnculo"/>
                 <w:noProof/>
-                <w:lang w:val="en-US"/>
               </w:rPr>
               <w:t>Servidores</w:t>
             </w:r>
@@ -4222,7 +4217,7 @@
                 <w:noProof/>
                 <w:webHidden/>
               </w:rPr>
-              <w:instrText xml:space="preserve"> PAGEREF _Toc480725027 \h </w:instrText>
+              <w:instrText xml:space="preserve"> PAGEREF _Toc487374340 \h </w:instrText>
             </w:r>
             <w:r>
               <w:rPr>
@@ -4242,7 +4237,7 @@
                 <w:noProof/>
                 <w:webHidden/>
               </w:rPr>
-              <w:t>19</w:t>
+              <w:t>26</w:t>
             </w:r>
             <w:r>
               <w:rPr>
@@ -4266,14 +4261,13 @@
               <w:lang w:val="en-US"/>
             </w:rPr>
           </w:pPr>
-          <w:hyperlink w:anchor="_Toc480725028" w:history="1">
+          <w:hyperlink w:anchor="_Toc487374341" w:history="1">
             <w:r>
               <w:rPr>
                 <w:rStyle w:val="Hipervnculo"/>
                 <w:noProof/>
-                <w:lang w:val="en-US"/>
-              </w:rPr>
-              <w:t>Web Service</w:t>
+              </w:rPr>
+              <w:t>Servicio web</w:t>
             </w:r>
             <w:r>
               <w:rPr>
@@ -4294,7 +4288,7 @@
                 <w:noProof/>
                 <w:webHidden/>
               </w:rPr>
-              <w:instrText xml:space="preserve"> PAGEREF _Toc480725028 \h </w:instrText>
+              <w:instrText xml:space="preserve"> PAGEREF _Toc487374341 \h </w:instrText>
             </w:r>
             <w:r>
               <w:rPr>
@@ -4314,7 +4308,7 @@
                 <w:noProof/>
                 <w:webHidden/>
               </w:rPr>
-              <w:t>19</w:t>
+              <w:t>27</w:t>
             </w:r>
             <w:r>
               <w:rPr>
@@ -4338,13 +4332,27 @@
               <w:lang w:val="en-US"/>
             </w:rPr>
           </w:pPr>
-          <w:hyperlink w:anchor="_Toc480725029" w:history="1">
+          <w:hyperlink w:anchor="_Toc487374342" w:history="1">
             <w:r>
               <w:rPr>
                 <w:rStyle w:val="Hipervnculo"/>
                 <w:noProof/>
               </w:rPr>
-              <w:t>CAPITULO 3. DESARROLLO</w:t>
+              <w:t>CAPITULO 3. DESAR</w:t>
+            </w:r>
+            <w:r>
+              <w:rPr>
+                <w:rStyle w:val="Hipervnculo"/>
+                <w:noProof/>
+              </w:rPr>
+              <w:t>R</w:t>
+            </w:r>
+            <w:r>
+              <w:rPr>
+                <w:rStyle w:val="Hipervnculo"/>
+                <w:noProof/>
+              </w:rPr>
+              <w:t>OLLO</w:t>
             </w:r>
             <w:r>
               <w:rPr>
@@ -4365,7 +4373,7 @@
                 <w:noProof/>
                 <w:webHidden/>
               </w:rPr>
-              <w:instrText xml:space="preserve"> PAGEREF _Toc480725029 \h </w:instrText>
+              <w:instrText xml:space="preserve"> PAGEREF _Toc487374342 \h </w:instrText>
             </w:r>
             <w:r>
               <w:rPr>
@@ -4385,7 +4393,7 @@
                 <w:noProof/>
                 <w:webHidden/>
               </w:rPr>
-              <w:t>20</w:t>
+              <w:t>29</w:t>
             </w:r>
             <w:r>
               <w:rPr>
@@ -4410,7 +4418,7 @@
               <w:lang w:val="en-US"/>
             </w:rPr>
           </w:pPr>
-          <w:hyperlink w:anchor="_Toc480725030" w:history="1">
+          <w:hyperlink w:anchor="_Toc487374343" w:history="1">
             <w:r>
               <w:rPr>
                 <w:rStyle w:val="Hipervnculo"/>
@@ -4455,7 +4463,7 @@
                 <w:noProof/>
                 <w:webHidden/>
               </w:rPr>
-              <w:instrText xml:space="preserve"> PAGEREF _Toc480725030 \h </w:instrText>
+              <w:instrText xml:space="preserve"> PAGEREF _Toc487374343 \h </w:instrText>
             </w:r>
             <w:r>
               <w:rPr>
@@ -4475,7 +4483,7 @@
                 <w:noProof/>
                 <w:webHidden/>
               </w:rPr>
-              <w:t>20</w:t>
+              <w:t>29</w:t>
             </w:r>
             <w:r>
               <w:rPr>
@@ -4499,7 +4507,7 @@
               <w:lang w:val="en-US"/>
             </w:rPr>
           </w:pPr>
-          <w:hyperlink w:anchor="_Toc480725031" w:history="1">
+          <w:hyperlink w:anchor="_Toc487374344" w:history="1">
             <w:r>
               <w:rPr>
                 <w:rStyle w:val="Hipervnculo"/>
@@ -4527,7 +4535,7 @@
                 <w:noProof/>
                 <w:webHidden/>
               </w:rPr>
-              <w:instrText xml:space="preserve"> PAGEREF _Toc480725031 \h </w:instrText>
+              <w:instrText xml:space="preserve"> PAGEREF _Toc487374344 \h </w:instrText>
             </w:r>
             <w:r>
               <w:rPr>
@@ -4547,7 +4555,7 @@
                 <w:noProof/>
                 <w:webHidden/>
               </w:rPr>
-              <w:t>20</w:t>
+              <w:t>30</w:t>
             </w:r>
             <w:r>
               <w:rPr>
@@ -4571,7 +4579,7 @@
               <w:lang w:val="en-US"/>
             </w:rPr>
           </w:pPr>
-          <w:hyperlink w:anchor="_Toc480725032" w:history="1">
+          <w:hyperlink w:anchor="_Toc487374345" w:history="1">
             <w:r>
               <w:rPr>
                 <w:rStyle w:val="Hipervnculo"/>
@@ -4599,7 +4607,7 @@
                 <w:noProof/>
                 <w:webHidden/>
               </w:rPr>
-              <w:instrText xml:space="preserve"> PAGEREF _Toc480725032 \h </w:instrText>
+              <w:instrText xml:space="preserve"> PAGEREF _Toc487374345 \h </w:instrText>
             </w:r>
             <w:r>
               <w:rPr>
@@ -4619,7 +4627,7 @@
                 <w:noProof/>
                 <w:webHidden/>
               </w:rPr>
-              <w:t>20</w:t>
+              <w:t>30</w:t>
             </w:r>
             <w:r>
               <w:rPr>
@@ -4643,7 +4651,7 @@
               <w:lang w:val="en-US"/>
             </w:rPr>
           </w:pPr>
-          <w:hyperlink w:anchor="_Toc480725033" w:history="1">
+          <w:hyperlink w:anchor="_Toc487374346" w:history="1">
             <w:r>
               <w:rPr>
                 <w:rStyle w:val="Hipervnculo"/>
@@ -4671,7 +4679,7 @@
                 <w:noProof/>
                 <w:webHidden/>
               </w:rPr>
-              <w:instrText xml:space="preserve"> PAGEREF _Toc480725033 \h </w:instrText>
+              <w:instrText xml:space="preserve"> PAGEREF _Toc487374346 \h </w:instrText>
             </w:r>
             <w:r>
               <w:rPr>
@@ -4691,7 +4699,7 @@
                 <w:noProof/>
                 <w:webHidden/>
               </w:rPr>
-              <w:t>20</w:t>
+              <w:t>30</w:t>
             </w:r>
             <w:r>
               <w:rPr>
@@ -4715,7 +4723,7 @@
               <w:lang w:val="en-US"/>
             </w:rPr>
           </w:pPr>
-          <w:hyperlink w:anchor="_Toc480725034" w:history="1">
+          <w:hyperlink w:anchor="_Toc487374347" w:history="1">
             <w:r>
               <w:rPr>
                 <w:rStyle w:val="Hipervnculo"/>
@@ -4743,7 +4751,7 @@
                 <w:noProof/>
                 <w:webHidden/>
               </w:rPr>
-              <w:instrText xml:space="preserve"> PAGEREF _Toc480725034 \h </w:instrText>
+              <w:instrText xml:space="preserve"> PAGEREF _Toc487374347 \h </w:instrText>
             </w:r>
             <w:r>
               <w:rPr>
@@ -4763,7 +4771,7 @@
                 <w:noProof/>
                 <w:webHidden/>
               </w:rPr>
-              <w:t>20</w:t>
+              <w:t>31</w:t>
             </w:r>
             <w:r>
               <w:rPr>
@@ -4787,7 +4795,7 @@
               <w:lang w:val="en-US"/>
             </w:rPr>
           </w:pPr>
-          <w:hyperlink w:anchor="_Toc480725035" w:history="1">
+          <w:hyperlink w:anchor="_Toc487374348" w:history="1">
             <w:r>
               <w:rPr>
                 <w:rStyle w:val="Hipervnculo"/>
@@ -4815,7 +4823,7 @@
                 <w:noProof/>
                 <w:webHidden/>
               </w:rPr>
-              <w:instrText xml:space="preserve"> PAGEREF _Toc480725035 \h </w:instrText>
+              <w:instrText xml:space="preserve"> PAGEREF _Toc487374348 \h </w:instrText>
             </w:r>
             <w:r>
               <w:rPr>
@@ -4835,7 +4843,7 @@
                 <w:noProof/>
                 <w:webHidden/>
               </w:rPr>
-              <w:t>20</w:t>
+              <w:t>53</w:t>
             </w:r>
             <w:r>
               <w:rPr>
@@ -4859,7 +4867,7 @@
               <w:lang w:val="en-US"/>
             </w:rPr>
           </w:pPr>
-          <w:hyperlink w:anchor="_Toc480725036" w:history="1">
+          <w:hyperlink w:anchor="_Toc487374349" w:history="1">
             <w:r>
               <w:rPr>
                 <w:rStyle w:val="Hipervnculo"/>
@@ -4887,7 +4895,7 @@
                 <w:noProof/>
                 <w:webHidden/>
               </w:rPr>
-              <w:instrText xml:space="preserve"> PAGEREF _Toc480725036 \h </w:instrText>
+              <w:instrText xml:space="preserve"> PAGEREF _Toc487374349 \h </w:instrText>
             </w:r>
             <w:r>
               <w:rPr>
@@ -4907,7 +4915,7 @@
                 <w:noProof/>
                 <w:webHidden/>
               </w:rPr>
-              <w:t>20</w:t>
+              <w:t>53</w:t>
             </w:r>
             <w:r>
               <w:rPr>
@@ -4931,7 +4939,7 @@
               <w:lang w:val="en-US"/>
             </w:rPr>
           </w:pPr>
-          <w:hyperlink w:anchor="_Toc480725037" w:history="1">
+          <w:hyperlink w:anchor="_Toc487374350" w:history="1">
             <w:r>
               <w:rPr>
                 <w:rStyle w:val="Hipervnculo"/>
@@ -4959,7 +4967,7 @@
                 <w:noProof/>
                 <w:webHidden/>
               </w:rPr>
-              <w:instrText xml:space="preserve"> PAGEREF _Toc480725037 \h </w:instrText>
+              <w:instrText xml:space="preserve"> PAGEREF _Toc487374350 \h </w:instrText>
             </w:r>
             <w:r>
               <w:rPr>
@@ -4979,7 +4987,7 @@
                 <w:noProof/>
                 <w:webHidden/>
               </w:rPr>
-              <w:t>20</w:t>
+              <w:t>53</w:t>
             </w:r>
             <w:r>
               <w:rPr>
@@ -5003,7 +5011,7 @@
               <w:lang w:val="en-US"/>
             </w:rPr>
           </w:pPr>
-          <w:hyperlink w:anchor="_Toc480725038" w:history="1">
+          <w:hyperlink w:anchor="_Toc487374351" w:history="1">
             <w:r>
               <w:rPr>
                 <w:rStyle w:val="Hipervnculo"/>
@@ -5031,7 +5039,7 @@
                 <w:noProof/>
                 <w:webHidden/>
               </w:rPr>
-              <w:instrText xml:space="preserve"> PAGEREF _Toc480725038 \h </w:instrText>
+              <w:instrText xml:space="preserve"> PAGEREF _Toc487374351 \h </w:instrText>
             </w:r>
             <w:r>
               <w:rPr>
@@ -5051,7 +5059,7 @@
                 <w:noProof/>
                 <w:webHidden/>
               </w:rPr>
-              <w:t>21</w:t>
+              <w:t>54</w:t>
             </w:r>
             <w:r>
               <w:rPr>
@@ -5076,7 +5084,7 @@
               <w:lang w:val="en-US"/>
             </w:rPr>
           </w:pPr>
-          <w:hyperlink w:anchor="_Toc480725039" w:history="1">
+          <w:hyperlink w:anchor="_Toc487374352" w:history="1">
             <w:r>
               <w:rPr>
                 <w:rStyle w:val="Hipervnculo"/>
@@ -5121,7 +5129,7 @@
                 <w:noProof/>
                 <w:webHidden/>
               </w:rPr>
-              <w:instrText xml:space="preserve"> PAGEREF _Toc480725039 \h </w:instrText>
+              <w:instrText xml:space="preserve"> PAGEREF _Toc487374352 \h </w:instrText>
             </w:r>
             <w:r>
               <w:rPr>
@@ -5141,7 +5149,7 @@
                 <w:noProof/>
                 <w:webHidden/>
               </w:rPr>
-              <w:t>21</w:t>
+              <w:t>54</w:t>
             </w:r>
             <w:r>
               <w:rPr>
@@ -5166,7 +5174,7 @@
               <w:lang w:val="en-US"/>
             </w:rPr>
           </w:pPr>
-          <w:hyperlink w:anchor="_Toc480725040" w:history="1">
+          <w:hyperlink w:anchor="_Toc487374353" w:history="1">
             <w:r>
               <w:rPr>
                 <w:rStyle w:val="Hipervnculo"/>
@@ -5211,7 +5219,7 @@
                 <w:noProof/>
                 <w:webHidden/>
               </w:rPr>
-              <w:instrText xml:space="preserve"> PAGEREF _Toc480725040 \h </w:instrText>
+              <w:instrText xml:space="preserve"> PAGEREF _Toc487374353 \h </w:instrText>
             </w:r>
             <w:r>
               <w:rPr>
@@ -5231,7 +5239,7 @@
                 <w:noProof/>
                 <w:webHidden/>
               </w:rPr>
-              <w:t>21</w:t>
+              <w:t>54</w:t>
             </w:r>
             <w:r>
               <w:rPr>
@@ -5256,7 +5264,7 @@
               <w:lang w:val="en-US"/>
             </w:rPr>
           </w:pPr>
-          <w:hyperlink w:anchor="_Toc480725041" w:history="1">
+          <w:hyperlink w:anchor="_Toc487374354" w:history="1">
             <w:r>
               <w:rPr>
                 <w:rStyle w:val="Hipervnculo"/>
@@ -5301,7 +5309,7 @@
                 <w:noProof/>
                 <w:webHidden/>
               </w:rPr>
-              <w:instrText xml:space="preserve"> PAGEREF _Toc480725041 \h </w:instrText>
+              <w:instrText xml:space="preserve"> PAGEREF _Toc487374354 \h </w:instrText>
             </w:r>
             <w:r>
               <w:rPr>
@@ -5321,7 +5329,7 @@
                 <w:noProof/>
                 <w:webHidden/>
               </w:rPr>
-              <w:t>21</w:t>
+              <w:t>54</w:t>
             </w:r>
             <w:r>
               <w:rPr>
@@ -5346,7 +5354,7 @@
               <w:lang w:val="en-US"/>
             </w:rPr>
           </w:pPr>
-          <w:hyperlink w:anchor="_Toc480725042" w:history="1">
+          <w:hyperlink w:anchor="_Toc487374355" w:history="1">
             <w:r>
               <w:rPr>
                 <w:rStyle w:val="Hipervnculo"/>
@@ -5391,7 +5399,7 @@
                 <w:noProof/>
                 <w:webHidden/>
               </w:rPr>
-              <w:instrText xml:space="preserve"> PAGEREF _Toc480725042 \h </w:instrText>
+              <w:instrText xml:space="preserve"> PAGEREF _Toc487374355 \h </w:instrText>
             </w:r>
             <w:r>
               <w:rPr>
@@ -5411,7 +5419,7 @@
                 <w:noProof/>
                 <w:webHidden/>
               </w:rPr>
-              <w:t>21</w:t>
+              <w:t>54</w:t>
             </w:r>
             <w:r>
               <w:rPr>
@@ -5462,7 +5470,7 @@
       <w:pPr>
         <w:pStyle w:val="Ttulo1"/>
       </w:pPr>
-      <w:bookmarkStart w:id="0" w:name="_Toc480724980"/>
+      <w:bookmarkStart w:id="0" w:name="_Toc487374293"/>
       <w:r>
         <w:lastRenderedPageBreak/>
         <w:t>CAPÍTULO 1. GENERALIDADES DEL PROYECTO</w:t>
@@ -5476,7 +5484,7 @@
           <w:lang w:val="es-ES"/>
         </w:rPr>
       </w:pPr>
-      <w:bookmarkStart w:id="1" w:name="_Toc480724981"/>
+      <w:bookmarkStart w:id="1" w:name="_Toc487374294"/>
       <w:r>
         <w:rPr>
           <w:lang w:val="es-ES"/>
@@ -5524,7 +5532,7 @@
           <w:lang w:val="es-ES"/>
         </w:rPr>
       </w:pPr>
-      <w:bookmarkStart w:id="2" w:name="_Toc480724982"/>
+      <w:bookmarkStart w:id="2" w:name="_Toc487374295"/>
       <w:r>
         <w:rPr>
           <w:lang w:val="es-ES"/>
@@ -5553,7 +5561,7 @@
           <w:lang w:val="es-ES"/>
         </w:rPr>
       </w:pPr>
-      <w:bookmarkStart w:id="3" w:name="_Toc480724983"/>
+      <w:bookmarkStart w:id="3" w:name="_Toc487374296"/>
       <w:r>
         <w:rPr>
           <w:lang w:val="es-ES"/>
@@ -5756,7 +5764,7 @@
           <w:lang w:val="es-ES"/>
         </w:rPr>
       </w:pPr>
-      <w:bookmarkStart w:id="4" w:name="_Toc480724984"/>
+      <w:bookmarkStart w:id="4" w:name="_Toc487374297"/>
       <w:r>
         <w:rPr>
           <w:lang w:val="es-ES"/>
@@ -5818,7 +5826,7 @@
           <w:lang w:val="es-ES"/>
         </w:rPr>
       </w:pPr>
-      <w:bookmarkStart w:id="5" w:name="_Toc480724985"/>
+      <w:bookmarkStart w:id="5" w:name="_Toc487374298"/>
       <w:r>
         <w:rPr>
           <w:lang w:val="es-ES"/>
@@ -5856,7 +5864,7 @@
       <w:r>
         <w:rPr>
           <w:noProof/>
-          <w:lang w:eastAsia="es-MX"/>
+          <w:lang w:val="en-US"/>
         </w:rPr>
         <w:drawing>
           <wp:inline distT="0" distB="0" distL="0" distR="0" wp14:anchorId="056E9511" wp14:editId="7E596AB0">
@@ -5916,7 +5924,7 @@
           <w:lang w:val="es-ES"/>
         </w:rPr>
       </w:pPr>
-      <w:bookmarkStart w:id="6" w:name="_Toc480724986"/>
+      <w:bookmarkStart w:id="6" w:name="_Toc487374299"/>
       <w:r>
         <w:rPr>
           <w:lang w:val="es-ES"/>
@@ -5990,7 +5998,7 @@
           <w:lang w:val="es-ES"/>
         </w:rPr>
       </w:pPr>
-      <w:bookmarkStart w:id="7" w:name="_Toc480724987"/>
+      <w:bookmarkStart w:id="7" w:name="_Toc487374300"/>
       <w:r>
         <w:rPr>
           <w:lang w:val="es-ES"/>
@@ -6024,7 +6032,7 @@
           <w:lang w:val="es-ES"/>
         </w:rPr>
       </w:pPr>
-      <w:bookmarkStart w:id="8" w:name="_Toc480724988"/>
+      <w:bookmarkStart w:id="8" w:name="_Toc487374301"/>
       <w:r>
         <w:rPr>
           <w:lang w:val="es-ES"/>
@@ -6079,7 +6087,7 @@
           <w:lang w:val="es-ES"/>
         </w:rPr>
       </w:pPr>
-      <w:bookmarkStart w:id="9" w:name="_Toc480724989"/>
+      <w:bookmarkStart w:id="9" w:name="_Toc487374302"/>
       <w:r>
         <w:rPr>
           <w:lang w:val="es-ES"/>
@@ -6307,7 +6315,7 @@
           <w:lang w:val="es-ES"/>
         </w:rPr>
       </w:pPr>
-      <w:bookmarkStart w:id="10" w:name="_Toc480724990"/>
+      <w:bookmarkStart w:id="10" w:name="_Toc487374303"/>
       <w:r>
         <w:rPr>
           <w:lang w:val="es-ES"/>
@@ -6886,7 +6894,21 @@
         <w:rPr>
           <w:lang w:val="es-ES"/>
         </w:rPr>
-        <w:t xml:space="preserve">Operará como un agregador de información digital para la Plataforma Nacional de Transparencia. </w:t>
+        <w:t xml:space="preserve">Operará como un </w:t>
+      </w:r>
+      <w:proofErr w:type="spellStart"/>
+      <w:r>
+        <w:rPr>
+          <w:lang w:val="es-ES"/>
+        </w:rPr>
+        <w:t>agregador</w:t>
+      </w:r>
+      <w:proofErr w:type="spellEnd"/>
+      <w:r>
+        <w:rPr>
+          <w:lang w:val="es-ES"/>
+        </w:rPr>
+        <w:t xml:space="preserve"> de información digital para la Plataforma Nacional de Transparencia. </w:t>
       </w:r>
     </w:p>
     <w:p>
@@ -6995,7 +7017,7 @@
           <w:lang w:val="es-ES"/>
         </w:rPr>
       </w:pPr>
-      <w:bookmarkStart w:id="11" w:name="_Toc480724991"/>
+      <w:bookmarkStart w:id="11" w:name="_Toc487374304"/>
       <w:r>
         <w:rPr>
           <w:lang w:val="es-ES"/>
@@ -7018,7 +7040,7 @@
           <w:lang w:val="es-ES"/>
         </w:rPr>
       </w:pPr>
-      <w:bookmarkStart w:id="12" w:name="_Toc480724992"/>
+      <w:bookmarkStart w:id="12" w:name="_Toc487374305"/>
       <w:r>
         <w:rPr>
           <w:lang w:val="es-ES"/>
@@ -7041,7 +7063,7 @@
           <w:lang w:val="es-ES"/>
         </w:rPr>
       </w:pPr>
-      <w:bookmarkStart w:id="13" w:name="_Toc480724993"/>
+      <w:bookmarkStart w:id="13" w:name="_Toc487374306"/>
       <w:r>
         <w:rPr>
           <w:lang w:val="es-ES"/>
@@ -7083,7 +7105,7 @@
           <w:lang w:val="es-ES"/>
         </w:rPr>
       </w:pPr>
-      <w:bookmarkStart w:id="14" w:name="_Toc480724994"/>
+      <w:bookmarkStart w:id="14" w:name="_Toc487374307"/>
       <w:r>
         <w:rPr>
           <w:lang w:val="es-ES"/>
@@ -7100,7 +7122,7 @@
           <w:lang w:val="es-ES"/>
         </w:rPr>
       </w:pPr>
-      <w:bookmarkStart w:id="15" w:name="_Toc480724995"/>
+      <w:bookmarkStart w:id="15" w:name="_Toc487374308"/>
       <w:r>
         <w:rPr>
           <w:lang w:val="es-ES"/>
@@ -7116,7 +7138,7 @@
           <w:lang w:val="es-ES"/>
         </w:rPr>
       </w:pPr>
-      <w:bookmarkStart w:id="16" w:name="_Toc480724996"/>
+      <w:bookmarkStart w:id="16" w:name="_Toc487374309"/>
       <w:r>
         <w:rPr>
           <w:lang w:val="es-ES"/>
@@ -7275,7 +7297,7 @@
           <w:lang w:val="es-ES"/>
         </w:rPr>
       </w:pPr>
-      <w:bookmarkStart w:id="17" w:name="_Toc480724997"/>
+      <w:bookmarkStart w:id="17" w:name="_Toc487374310"/>
       <w:r>
         <w:rPr>
           <w:lang w:val="es-ES"/>
@@ -7329,7 +7351,7 @@
           <w:lang w:val="es-ES"/>
         </w:rPr>
       </w:pPr>
-      <w:bookmarkStart w:id="18" w:name="_Toc480724998"/>
+      <w:bookmarkStart w:id="18" w:name="_Toc487374311"/>
       <w:r>
         <w:rPr>
           <w:lang w:val="es-ES"/>
@@ -7365,7 +7387,7 @@
           <w:lang w:val="es-ES"/>
         </w:rPr>
       </w:pPr>
-      <w:bookmarkStart w:id="19" w:name="_Toc480724999"/>
+      <w:bookmarkStart w:id="19" w:name="_Toc487374312"/>
       <w:r>
         <w:rPr>
           <w:lang w:val="es-ES"/>
@@ -7387,6 +7409,7 @@
         <w:t xml:space="preserve">Una página web, o página electrónica, o página digital, o </w:t>
       </w:r>
       <w:proofErr w:type="spellStart"/>
+      <w:proofErr w:type="gramStart"/>
       <w:r>
         <w:rPr>
           <w:lang w:val="es-ES"/>
@@ -7398,55 +7421,34 @@
         <w:rPr>
           <w:lang w:val="es-ES"/>
         </w:rPr>
-        <w:t xml:space="preserve">  es un documento o información electrónica capaz de contener texto, sonido, vídeo, programas, enlaces, imágenes, y muchas otras cosas, adaptada para la llamada </w:t>
-      </w:r>
-      <w:proofErr w:type="spellStart"/>
-      <w:r>
-        <w:rPr>
-          <w:lang w:val="es-ES"/>
-        </w:rPr>
-        <w:t>World</w:t>
-      </w:r>
-      <w:proofErr w:type="spellEnd"/>
-      <w:r>
-        <w:rPr>
-          <w:lang w:val="es-ES"/>
-        </w:rPr>
-        <w:t xml:space="preserve"> Wide Web (WWW) y que puede ser accedida mediante un navegador. Esta información se encuentra generalmente en formato HTML o XHTML, y puede proporcionar navegación (acceso) a otras páginas web mediante enlaces de hipertexto. Las páginas web frecuentemente también incluyen otros recursos como pueden ser hojas de estilo en cascada, guiones (scripts), imágenes digitales, entre otros.</w:t>
-      </w:r>
-    </w:p>
-    <w:p>
-      <w:pPr>
-        <w:rPr>
-          <w:lang w:val="es-ES"/>
-        </w:rPr>
-      </w:pPr>
-    </w:p>
-    <w:p>
-      <w:pPr>
-        <w:rPr>
-          <w:lang w:val="es-ES"/>
-        </w:rPr>
-      </w:pPr>
-      <w:r>
-        <w:rPr>
-          <w:lang w:val="es-ES"/>
-        </w:rPr>
-        <w:t xml:space="preserve">Las páginas web pueden estar almacenadas en un equipo local o en un servidor web remoto. El servidor web puede restringir el acceso únicamente a redes privadas, por ejemplo, en una intranet corporativa, o puede publicar las páginas en la </w:t>
-      </w:r>
-      <w:proofErr w:type="spellStart"/>
-      <w:r>
-        <w:rPr>
-          <w:lang w:val="es-ES"/>
-        </w:rPr>
-        <w:t>World</w:t>
-      </w:r>
-      <w:proofErr w:type="spellEnd"/>
-      <w:r>
-        <w:rPr>
-          <w:lang w:val="es-ES"/>
-        </w:rPr>
-        <w:t xml:space="preserve"> Wide Web. El acceso a las páginas web es realizado mediante una transferencia desde servidores, utilizando el protocolo de transferencia de hipertexto (HTTP).</w:t>
+        <w:t xml:space="preserve">  es</w:t>
+      </w:r>
+      <w:proofErr w:type="gramEnd"/>
+      <w:r>
+        <w:rPr>
+          <w:lang w:val="es-ES"/>
+        </w:rPr>
+        <w:t xml:space="preserve"> un documento o información electrónica capaz de contener texto, sonido, vídeo, programas, enlaces, imágenes, y muchas otras cosas, adaptada para la llamada World Wide Web (WWW) y que puede ser accedida mediante un navegador. Esta información se encuentra generalmente en formato HTML o XHTML, y puede proporcionar navegación (acceso) a otras páginas web mediante enlaces de hipertexto. Las páginas web frecuentemente también incluyen otros recursos como pueden ser hojas de estilo en cascada, guiones (scripts), imágenes digitales, entre otros.</w:t>
+      </w:r>
+    </w:p>
+    <w:p>
+      <w:pPr>
+        <w:rPr>
+          <w:lang w:val="es-ES"/>
+        </w:rPr>
+      </w:pPr>
+    </w:p>
+    <w:p>
+      <w:pPr>
+        <w:rPr>
+          <w:lang w:val="es-ES"/>
+        </w:rPr>
+      </w:pPr>
+      <w:r>
+        <w:rPr>
+          <w:lang w:val="es-ES"/>
+        </w:rPr>
+        <w:t>Las páginas web pueden estar almacenadas en un equipo local o en un servidor web remoto. El servidor web puede restringir el acceso únicamente a redes privadas, por ejemplo, en una intranet corporativa, o puede publicar las páginas en la World Wide Web. El acceso a las páginas web es realizado mediante una transferencia desde servidores, utilizando el protocolo de transferencia de hipertexto (HTTP).</w:t>
       </w:r>
     </w:p>
     <w:p>
@@ -7481,7 +7483,7 @@
           <w:lang w:val="es-ES"/>
         </w:rPr>
       </w:pPr>
-      <w:bookmarkStart w:id="20" w:name="_Toc480725000"/>
+      <w:bookmarkStart w:id="20" w:name="_Toc487374313"/>
       <w:r>
         <w:rPr>
           <w:lang w:val="es-ES"/>
@@ -7584,7 +7586,7 @@
           <w:lang w:val="es-ES"/>
         </w:rPr>
       </w:pPr>
-      <w:bookmarkStart w:id="21" w:name="_Toc480725001"/>
+      <w:bookmarkStart w:id="21" w:name="_Toc487374314"/>
       <w:r>
         <w:rPr>
           <w:lang w:val="es-ES"/>
@@ -7675,7 +7677,21 @@
         <w:rPr>
           <w:lang w:val="es-ES"/>
         </w:rPr>
-        <w:t>Pero, como decíamos, la creatividad humana no tiene límites y lejos de contentarse con el desarrollo del lenguaje HTML, enriqueciéndolo en su sintaxis, aparecieron otro lenguajes, que a su vez desataron una reacción en cadena con respecto a las operaciones que se podían lograr en un sitio web.</w:t>
+        <w:t xml:space="preserve">Pero, como decíamos, la creatividad humana no tiene límites y lejos de contentarse con el desarrollo del lenguaje HTML, enriqueciéndolo en su sintaxis, aparecieron </w:t>
+      </w:r>
+      <w:proofErr w:type="gramStart"/>
+      <w:r>
+        <w:rPr>
+          <w:lang w:val="es-ES"/>
+        </w:rPr>
+        <w:t>otro lenguajes</w:t>
+      </w:r>
+      <w:proofErr w:type="gramEnd"/>
+      <w:r>
+        <w:rPr>
+          <w:lang w:val="es-ES"/>
+        </w:rPr>
+        <w:t>, que a su vez desataron una reacción en cadena con respecto a las operaciones que se podían lograr en un sitio web.</w:t>
       </w:r>
     </w:p>
     <w:p>
@@ -7714,7 +7730,7 @@
       <w:pPr>
         <w:pStyle w:val="Ttulo3"/>
       </w:pPr>
-      <w:bookmarkStart w:id="22" w:name="_Toc480725002"/>
+      <w:bookmarkStart w:id="22" w:name="_Toc487374315"/>
       <w:r>
         <w:t>HTML</w:t>
       </w:r>
@@ -7741,14 +7757,22 @@
       </w:r>
       <w:r>
         <w:lastRenderedPageBreak/>
-        <w:t>etc., determinados y configurados mediante los identificadores también llamados tags o etiquetas. Un identificador es una marca que permite fijar los atributos de tamaño, posición y comportamiento del texto y/o las imágenes de la página web.</w:t>
+        <w:t xml:space="preserve">etc., determinados y configurados mediante los identificadores también llamados </w:t>
+      </w:r>
+      <w:proofErr w:type="spellStart"/>
+      <w:r>
+        <w:t>tags</w:t>
+      </w:r>
+      <w:proofErr w:type="spellEnd"/>
+      <w:r>
+        <w:t xml:space="preserve"> o etiquetas. Un identificador es una marca que permite fijar los atributos de tamaño, posición y comportamiento del texto y/o las imágenes de la página web.</w:t>
       </w:r>
     </w:p>
     <w:p>
       <w:pPr>
         <w:pStyle w:val="Ttulo3"/>
       </w:pPr>
-      <w:bookmarkStart w:id="23" w:name="_Toc480725003"/>
+      <w:bookmarkStart w:id="23" w:name="_Toc487374316"/>
       <w:r>
         <w:t>Formularios</w:t>
       </w:r>
@@ -7777,7 +7801,7 @@
       <w:pPr>
         <w:pStyle w:val="Ttulo3"/>
       </w:pPr>
-      <w:bookmarkStart w:id="24" w:name="_Toc480725004"/>
+      <w:bookmarkStart w:id="24" w:name="_Toc487374317"/>
       <w:r>
         <w:t>CSS</w:t>
       </w:r>
@@ -7826,7 +7850,7 @@
       <w:pPr>
         <w:pStyle w:val="Ttulo3"/>
       </w:pPr>
-      <w:bookmarkStart w:id="25" w:name="_Toc480725005"/>
+      <w:bookmarkStart w:id="25" w:name="_Toc487374318"/>
       <w:r>
         <w:t>JavaScript</w:t>
       </w:r>
@@ -7862,7 +7886,7 @@
       <w:pPr>
         <w:pStyle w:val="Ttulo3"/>
       </w:pPr>
-      <w:bookmarkStart w:id="26" w:name="_Toc480725006"/>
+      <w:bookmarkStart w:id="26" w:name="_Toc487374319"/>
       <w:r>
         <w:t>PHP</w:t>
       </w:r>
@@ -7898,7 +7922,7 @@
           <w:lang w:val="es-ES"/>
         </w:rPr>
       </w:pPr>
-      <w:bookmarkStart w:id="27" w:name="_Toc480725007"/>
+      <w:bookmarkStart w:id="27" w:name="_Toc487374320"/>
       <w:r>
         <w:rPr>
           <w:lang w:val="es-ES"/>
@@ -7987,7 +8011,7 @@
           <w:lang w:val="es-ES"/>
         </w:rPr>
       </w:pPr>
-      <w:bookmarkStart w:id="28" w:name="_Toc480725008"/>
+      <w:bookmarkStart w:id="28" w:name="_Toc487374321"/>
       <w:r>
         <w:rPr>
           <w:lang w:val="es-ES"/>
@@ -8010,7 +8034,7 @@
           <w:lang w:val="es-ES"/>
         </w:rPr>
       </w:pPr>
-      <w:bookmarkStart w:id="29" w:name="_Toc480725009"/>
+      <w:bookmarkStart w:id="29" w:name="_Toc487374322"/>
       <w:r>
         <w:rPr>
           <w:lang w:val="es-ES"/>
@@ -8172,7 +8196,7 @@
           <w:lang w:val="es-ES"/>
         </w:rPr>
       </w:pPr>
-      <w:bookmarkStart w:id="30" w:name="_Toc480725010"/>
+      <w:bookmarkStart w:id="30" w:name="_Toc487374323"/>
       <w:proofErr w:type="spellStart"/>
       <w:r>
         <w:rPr>
@@ -8208,13 +8232,27 @@
         <w:rPr>
           <w:lang w:val="es-ES"/>
         </w:rPr>
-        <w:t xml:space="preserve">-C es un lenguaje de programación orientado a objetos creado como un superconjunto de C para que implementase un modelo de objetos parecido al de </w:t>
+        <w:t xml:space="preserve">-C es un lenguaje de programación orientado a objetos creado como un </w:t>
       </w:r>
       <w:proofErr w:type="spellStart"/>
       <w:r>
         <w:rPr>
           <w:lang w:val="es-ES"/>
         </w:rPr>
+        <w:t>superconjunto</w:t>
+      </w:r>
+      <w:proofErr w:type="spellEnd"/>
+      <w:r>
+        <w:rPr>
+          <w:lang w:val="es-ES"/>
+        </w:rPr>
+        <w:t xml:space="preserve"> de C para que implementase un modelo de objetos parecido al de </w:t>
+      </w:r>
+      <w:proofErr w:type="spellStart"/>
+      <w:r>
+        <w:rPr>
+          <w:lang w:val="es-ES"/>
+        </w:rPr>
         <w:t>Smalltalk</w:t>
       </w:r>
       <w:proofErr w:type="spellEnd"/>
@@ -8299,7 +8337,7 @@
           <w:lang w:val="es-ES"/>
         </w:rPr>
       </w:pPr>
-      <w:bookmarkStart w:id="31" w:name="_Toc480725011"/>
+      <w:bookmarkStart w:id="31" w:name="_Toc487374324"/>
       <w:r>
         <w:rPr>
           <w:lang w:val="es-ES"/>
@@ -8360,7 +8398,7 @@
           <w:lang w:val="es-ES"/>
         </w:rPr>
       </w:pPr>
-      <w:bookmarkStart w:id="32" w:name="_Toc480725012"/>
+      <w:bookmarkStart w:id="32" w:name="_Toc487374325"/>
       <w:r>
         <w:rPr>
           <w:lang w:val="es-ES"/>
@@ -8389,7 +8427,6 @@
           <w:lang w:val="es-ES"/>
         </w:rPr>
       </w:pPr>
-      <w:bookmarkStart w:id="33" w:name="_Toc480725013"/>
     </w:p>
     <w:p>
       <w:pPr>
@@ -8398,6 +8435,7 @@
           <w:lang w:val="es-ES"/>
         </w:rPr>
       </w:pPr>
+      <w:bookmarkStart w:id="33" w:name="_Toc487374326"/>
       <w:r>
         <w:rPr>
           <w:lang w:val="es-ES"/>
@@ -8430,21 +8468,7 @@
         <w:rPr>
           <w:lang w:val="es-ES"/>
         </w:rPr>
-        <w:t xml:space="preserve"> y el iPad. No permite la instalación de iOS en hardware de terceros. Tenía el 26 % de cuota de mercado de sistemas operativos móviles vendidos en el último cuatrimestre de 2010, detrás de Android y Windows </w:t>
-      </w:r>
-      <w:proofErr w:type="spellStart"/>
-      <w:r>
-        <w:rPr>
-          <w:lang w:val="es-ES"/>
-        </w:rPr>
-        <w:t>Phone</w:t>
-      </w:r>
-      <w:proofErr w:type="spellEnd"/>
-      <w:r>
-        <w:rPr>
-          <w:lang w:val="es-ES"/>
-        </w:rPr>
-        <w:t>. Actualmente su sistema operativo se encuentra en la décima versión, mejor conocida como iOS 10.</w:t>
+        <w:t xml:space="preserve"> y el iPad. No permite la instalación de iOS en hardware de terceros. Tenía el 26 % de cuota de mercado de sistemas operativos móviles vendidos en el último cuatrimestre de 2010, detrás de Android y Windows Phone. Actualmente su sistema operativo se encuentra en la décima versión, mejor conocida como iOS 10.</w:t>
       </w:r>
     </w:p>
     <w:p>
@@ -8474,7 +8498,7 @@
           <w:lang w:val="es-ES"/>
         </w:rPr>
       </w:pPr>
-      <w:bookmarkStart w:id="34" w:name="_Toc480725014"/>
+      <w:bookmarkStart w:id="34" w:name="_Toc487374327"/>
       <w:r>
         <w:rPr>
           <w:lang w:val="es-ES"/>
@@ -8497,7 +8521,7 @@
           <w:lang w:val="es-ES"/>
         </w:rPr>
       </w:pPr>
-      <w:bookmarkStart w:id="35" w:name="_Toc480725015"/>
+      <w:bookmarkStart w:id="35" w:name="_Toc487374328"/>
       <w:r>
         <w:rPr>
           <w:lang w:val="es-ES"/>
@@ -8730,7 +8754,7 @@
           <w:lang w:val="es-ES"/>
         </w:rPr>
       </w:pPr>
-      <w:bookmarkStart w:id="36" w:name="_Toc480725016"/>
+      <w:bookmarkStart w:id="36" w:name="_Toc487374329"/>
       <w:r>
         <w:rPr>
           <w:lang w:val="es-ES"/>
@@ -8749,21 +8773,43 @@
         <w:rPr>
           <w:lang w:val="es-ES"/>
         </w:rPr>
-        <w:t xml:space="preserve">Ciclo de vida Scrum </w:t>
-      </w:r>
-    </w:p>
-    <w:p>
-      <w:pPr>
-        <w:rPr>
-          <w:lang w:val="es-ES"/>
-        </w:rPr>
-      </w:pPr>
+        <w:t xml:space="preserve">Ciclo de vida </w:t>
+      </w:r>
+      <w:proofErr w:type="spellStart"/>
+      <w:r>
+        <w:rPr>
+          <w:lang w:val="es-ES"/>
+        </w:rPr>
+        <w:t>Scrum</w:t>
+      </w:r>
+      <w:proofErr w:type="spellEnd"/>
+      <w:r>
+        <w:rPr>
+          <w:lang w:val="es-ES"/>
+        </w:rPr>
+        <w:t xml:space="preserve"> </w:t>
+      </w:r>
+    </w:p>
+    <w:p>
+      <w:pPr>
+        <w:rPr>
+          <w:lang w:val="es-ES"/>
+        </w:rPr>
+      </w:pPr>
+      <w:proofErr w:type="spellStart"/>
       <w:r>
         <w:rPr>
           <w:lang w:val="es-ES"/>
         </w:rPr>
         <w:lastRenderedPageBreak/>
-        <w:t xml:space="preserve">Scrum es una metodología ágil de desarrollo de proyectos, surgió como modelo para el desarrollo de productos tecnológicos, también se emplea en entornos que trabajan con requisitos inestables y que requieren rapidez y flexibilidad; situaciones frecuentes en el desarrollo de determinados sistemas de software. </w:t>
+        <w:t>Scrum</w:t>
+      </w:r>
+      <w:proofErr w:type="spellEnd"/>
+      <w:r>
+        <w:rPr>
+          <w:lang w:val="es-ES"/>
+        </w:rPr>
+        <w:t xml:space="preserve"> es una metodología ágil de desarrollo de proyectos, surgió como modelo para el desarrollo de productos tecnológicos, también se emplea en entornos que trabajan con requisitos inestables y que requieren rapidez y flexibilidad; situaciones frecuentes en el desarrollo de determinados sistemas de software. </w:t>
       </w:r>
     </w:p>
     <w:p>
@@ -8785,11 +8831,19 @@
           <w:lang w:val="es-ES"/>
         </w:rPr>
       </w:pPr>
-      <w:r>
-        <w:rPr>
-          <w:lang w:val="es-ES"/>
-        </w:rPr>
-        <w:t xml:space="preserve">Scrum es una metodología ágil, y como tal: </w:t>
+      <w:proofErr w:type="spellStart"/>
+      <w:r>
+        <w:rPr>
+          <w:lang w:val="es-ES"/>
+        </w:rPr>
+        <w:t>Scrum</w:t>
+      </w:r>
+      <w:proofErr w:type="spellEnd"/>
+      <w:r>
+        <w:rPr>
+          <w:lang w:val="es-ES"/>
+        </w:rPr>
+        <w:t xml:space="preserve"> es una metodología ágil, y como tal: </w:t>
       </w:r>
     </w:p>
     <w:p>
@@ -8837,11 +8891,19 @@
           <w:lang w:val="es-ES"/>
         </w:rPr>
       </w:pPr>
-      <w:r>
-        <w:rPr>
-          <w:lang w:val="es-ES"/>
-        </w:rPr>
-        <w:t xml:space="preserve">Scrum es un proceso en el que se aplican de manera regular un conjunto de mejores prácticas para trabajar colaborativamente, en equipo, y obtener el mejor resultado posible de un proyecto. Estas prácticas se apoyan unas a otras y su selección tiene origen en un estudio de la manera de trabajar de </w:t>
+      <w:proofErr w:type="spellStart"/>
+      <w:r>
+        <w:rPr>
+          <w:lang w:val="es-ES"/>
+        </w:rPr>
+        <w:t>Scrum</w:t>
+      </w:r>
+      <w:proofErr w:type="spellEnd"/>
+      <w:r>
+        <w:rPr>
+          <w:lang w:val="es-ES"/>
+        </w:rPr>
+        <w:t xml:space="preserve"> es un proceso en el que se aplican de manera regular un conjunto de mejores prácticas para trabajar colaborativamente, en equipo, y obtener el mejor resultado posible de un proyecto. Estas prácticas se apoyan unas a otras y su selección tiene origen en un estudio de la manera de trabajar de </w:t>
       </w:r>
       <w:r>
         <w:rPr>
@@ -8860,20 +8922,56 @@
         <w:rPr>
           <w:lang w:val="es-ES"/>
         </w:rPr>
-        <w:t xml:space="preserve">En Scrum se realizan entregas parciales y regulares del producto final, priorizadas por el beneficio que aportan al receptor del proyecto. Por ello, Scrum está especialmente indicado para proyectos en entornos complejos, donde se necesita obtener resultados pronto, donde los requisitos son cambiantes o poco definidos, donde la innovación, la competitividad, la flexibilidad y la productividad son fundamentales. </w:t>
-      </w:r>
-    </w:p>
-    <w:p>
-      <w:pPr>
-        <w:rPr>
-          <w:lang w:val="es-ES"/>
-        </w:rPr>
-      </w:pPr>
-      <w:r>
-        <w:rPr>
-          <w:lang w:val="es-ES"/>
-        </w:rPr>
-        <w:t>Scrum también se utiliza para resolver situaciones en que no se está entregando al cliente lo que necesita, cuando las entregas se alargan demasiado, los costes se disparan o la calidad no es aceptable, cuando se necesita capacidad de reacción ante la competencia, cuando la moral de los equipos es baja y la rotación alta, cuando es necesario identificar y solucionar ineficiencias sistemáticamente o cuando se quiere trabajar utilizando un proceso especializado en el desarrollo del producto (agiles.org, 2014).</w:t>
+        <w:t xml:space="preserve">En </w:t>
+      </w:r>
+      <w:proofErr w:type="spellStart"/>
+      <w:r>
+        <w:rPr>
+          <w:lang w:val="es-ES"/>
+        </w:rPr>
+        <w:t>Scrum</w:t>
+      </w:r>
+      <w:proofErr w:type="spellEnd"/>
+      <w:r>
+        <w:rPr>
+          <w:lang w:val="es-ES"/>
+        </w:rPr>
+        <w:t xml:space="preserve"> se realizan entregas parciales y regulares del producto final, priorizadas por el beneficio que aportan al receptor del proyecto. Por ello, </w:t>
+      </w:r>
+      <w:proofErr w:type="spellStart"/>
+      <w:r>
+        <w:rPr>
+          <w:lang w:val="es-ES"/>
+        </w:rPr>
+        <w:t>Scrum</w:t>
+      </w:r>
+      <w:proofErr w:type="spellEnd"/>
+      <w:r>
+        <w:rPr>
+          <w:lang w:val="es-ES"/>
+        </w:rPr>
+        <w:t xml:space="preserve"> está especialmente indicado para proyectos en entornos complejos, donde se necesita obtener resultados pronto, donde los requisitos son cambiantes o poco definidos, donde la innovación, la competitividad, la flexibilidad y la productividad son fundamentales. </w:t>
+      </w:r>
+    </w:p>
+    <w:p>
+      <w:pPr>
+        <w:rPr>
+          <w:lang w:val="es-ES"/>
+        </w:rPr>
+      </w:pPr>
+      <w:proofErr w:type="spellStart"/>
+      <w:r>
+        <w:rPr>
+          <w:lang w:val="es-ES"/>
+        </w:rPr>
+        <w:t>Scrum</w:t>
+      </w:r>
+      <w:proofErr w:type="spellEnd"/>
+      <w:r>
+        <w:rPr>
+          <w:lang w:val="es-ES"/>
+        </w:rPr>
+        <w:t xml:space="preserve"> también se utiliza para resolver situaciones en que no se está entregando al cliente lo que necesita, cuando las entregas se alargan demasiado, los costes se disparan o la calidad no es aceptable, cuando se necesita capacidad de reacción ante la competencia, cuando la moral de los equipos es baja y la rotación alta, cuando es necesario identificar y solucionar ineficiencias sistemáticamente o cuando se quiere trabajar utilizando un proceso especializado en el desarrollo del producto (agiles.org, 2014).</w:t>
       </w:r>
     </w:p>
     <w:p>
@@ -8883,7 +8981,6 @@
           <w:lang w:val="es-ES"/>
         </w:rPr>
       </w:pPr>
-      <w:bookmarkStart w:id="37" w:name="_Toc480725017"/>
     </w:p>
     <w:p>
       <w:pPr>
@@ -8892,6 +8989,7 @@
           <w:lang w:val="es-ES"/>
         </w:rPr>
       </w:pPr>
+      <w:bookmarkStart w:id="37" w:name="_Toc487374330"/>
       <w:r>
         <w:rPr>
           <w:lang w:val="es-ES"/>
@@ -8928,7 +9026,7 @@
           <w:lang w:val="es-ES"/>
         </w:rPr>
       </w:pPr>
-      <w:bookmarkStart w:id="38" w:name="_Toc480725018"/>
+      <w:bookmarkStart w:id="38" w:name="_Toc487374331"/>
       <w:r>
         <w:rPr>
           <w:lang w:val="es-ES"/>
@@ -8947,7 +9045,43 @@
         <w:rPr>
           <w:lang w:val="es-ES"/>
         </w:rPr>
-        <w:t xml:space="preserve">Microsoft SQL Server es un sistema para la gestión de bases de datos producido por Microsoft basado en el modelo relacional. Sus lenguajes para consultas son TSQL y ANSI SQL. Microsoft SQL Server constituye la alternativa de Microsoft a otros potentes sistemas gestores de bases de datos como son Oracle,  PostgreSQL o  MySQL. </w:t>
+        <w:t xml:space="preserve">Microsoft SQL Server es un sistema para la gestión de bases de datos producido por Microsoft basado en el modelo relacional. Sus lenguajes para consultas son TSQL y ANSI SQL. Microsoft SQL Server constituye la alternativa de Microsoft a otros potentes sistemas gestores de bases de datos como son </w:t>
+      </w:r>
+      <w:proofErr w:type="gramStart"/>
+      <w:r>
+        <w:rPr>
+          <w:lang w:val="es-ES"/>
+        </w:rPr>
+        <w:t xml:space="preserve">Oracle,  </w:t>
+      </w:r>
+      <w:proofErr w:type="spellStart"/>
+      <w:r>
+        <w:rPr>
+          <w:lang w:val="es-ES"/>
+        </w:rPr>
+        <w:t>PostgreSQL</w:t>
+      </w:r>
+      <w:proofErr w:type="spellEnd"/>
+      <w:proofErr w:type="gramEnd"/>
+      <w:r>
+        <w:rPr>
+          <w:lang w:val="es-ES"/>
+        </w:rPr>
+        <w:t xml:space="preserve"> o  </w:t>
+      </w:r>
+      <w:proofErr w:type="spellStart"/>
+      <w:r>
+        <w:rPr>
+          <w:lang w:val="es-ES"/>
+        </w:rPr>
+        <w:t>MySQL</w:t>
+      </w:r>
+      <w:proofErr w:type="spellEnd"/>
+      <w:r>
+        <w:rPr>
+          <w:lang w:val="es-ES"/>
+        </w:rPr>
+        <w:t xml:space="preserve">. </w:t>
       </w:r>
     </w:p>
     <w:p>
@@ -9025,7 +9159,21 @@
         <w:rPr>
           <w:lang w:val="es-ES"/>
         </w:rPr>
-        <w:t xml:space="preserve">Este sistema incluye una versión reducida, llamada MSDE con el mismo motor de base de datos pero orientado a proyectos más pequeños, que en sus versiones 2005 y 2008 pasa a ser el SQL Express </w:t>
+        <w:t xml:space="preserve">Este sistema incluye una versión reducida, llamada MSDE con el mismo motor de base de </w:t>
+      </w:r>
+      <w:proofErr w:type="gramStart"/>
+      <w:r>
+        <w:rPr>
+          <w:lang w:val="es-ES"/>
+        </w:rPr>
+        <w:t>datos</w:t>
+      </w:r>
+      <w:proofErr w:type="gramEnd"/>
+      <w:r>
+        <w:rPr>
+          <w:lang w:val="es-ES"/>
+        </w:rPr>
+        <w:t xml:space="preserve"> pero orientado a proyectos más pequeños, que en sus versiones 2005 y 2008 pasa a ser el SQL Express </w:t>
       </w:r>
       <w:proofErr w:type="spellStart"/>
       <w:r>
@@ -9104,7 +9252,8 @@
           <w:lang w:val="es-ES"/>
         </w:rPr>
       </w:pPr>
-      <w:bookmarkStart w:id="39" w:name="_Toc480725019"/>
+      <w:bookmarkStart w:id="39" w:name="_Toc487374332"/>
+      <w:proofErr w:type="spellStart"/>
       <w:r>
         <w:rPr>
           <w:lang w:val="es-ES"/>
@@ -9112,6 +9261,7 @@
         <w:t>MySQL</w:t>
       </w:r>
       <w:bookmarkEnd w:id="39"/>
+      <w:proofErr w:type="spellEnd"/>
     </w:p>
     <w:p>
       <w:pPr>
@@ -9127,7 +9277,7 @@
           <w:lang w:val="es-ES"/>
         </w:rPr>
       </w:pPr>
-      <w:bookmarkStart w:id="40" w:name="_Toc480725020"/>
+      <w:bookmarkStart w:id="40" w:name="_Toc487374333"/>
       <w:r>
         <w:rPr>
           <w:lang w:val="es-ES"/>
@@ -9190,7 +9340,7 @@
           <w:lang w:val="es-ES"/>
         </w:rPr>
       </w:pPr>
-      <w:bookmarkStart w:id="41" w:name="_Toc480725021"/>
+      <w:bookmarkStart w:id="41" w:name="_Toc487374334"/>
       <w:r>
         <w:rPr>
           <w:lang w:val="es-ES"/>
@@ -9206,7 +9356,7 @@
           <w:lang w:val="es-ES"/>
         </w:rPr>
       </w:pPr>
-      <w:bookmarkStart w:id="42" w:name="_Toc480725022"/>
+      <w:bookmarkStart w:id="42" w:name="_Toc487374335"/>
       <w:proofErr w:type="spellStart"/>
       <w:r>
         <w:rPr>
@@ -9256,7 +9406,7 @@
       <w:pPr>
         <w:pStyle w:val="Ttulo3"/>
       </w:pPr>
-      <w:bookmarkStart w:id="43" w:name="_Toc480725023"/>
+      <w:bookmarkStart w:id="43" w:name="_Toc487374336"/>
       <w:r>
         <w:t>Android Studio</w:t>
       </w:r>
@@ -9324,7 +9474,7 @@
       <w:pPr>
         <w:pStyle w:val="Ttulo3"/>
       </w:pPr>
-      <w:bookmarkStart w:id="44" w:name="_Toc480725024"/>
+      <w:bookmarkStart w:id="44" w:name="_Toc487374337"/>
       <w:r>
         <w:t>Visual Studio</w:t>
       </w:r>
@@ -9332,7 +9482,15 @@
     </w:p>
     <w:p>
       <w:r>
-        <w:t xml:space="preserve">Visual Studio es un conjunto completo de herramientas de desarrollo para la generación de aplicaciones web ASP.NET, Servicios Web XML, aplicaciones de escritorio y aplicaciones móviles. Visual Basic, Visual C# y Visual C++ utilizan todos el mismo entorno de desarrollo integrado (IDE), que habilita el uso compartido de herramientas y hace más sencilla la creación de soluciones en varios lenguajes. Asimismo, dichos lenguajes utilizan las funciones de .NET Framework, las cuales ofrecen acceso a tecnologías clave para simplificar el desarrollo de aplicaciones web ASP y Servicios Web XML. </w:t>
+        <w:t xml:space="preserve">Visual Studio es un conjunto completo de herramientas de desarrollo para la generación de aplicaciones web ASP.NET, Servicios Web XML, aplicaciones de escritorio y aplicaciones móviles. Visual Basic, Visual C# y Visual C++ utilizan </w:t>
+      </w:r>
+      <w:proofErr w:type="gramStart"/>
+      <w:r>
+        <w:t>todos el mismo entorno</w:t>
+      </w:r>
+      <w:proofErr w:type="gramEnd"/>
+      <w:r>
+        <w:t xml:space="preserve"> de desarrollo integrado (IDE), que habilita el uso compartido de herramientas y hace más sencilla la creación de soluciones en varios lenguajes. Asimismo, dichos lenguajes utilizan las funciones de .NET Framework, las cuales ofrecen acceso a tecnologías clave para simplificar el desarrollo de aplicaciones web ASP y Servicios Web XML. </w:t>
       </w:r>
     </w:p>
     <w:p>
@@ -9344,7 +9502,7 @@
       <w:pPr>
         <w:pStyle w:val="Ttulo3"/>
       </w:pPr>
-      <w:bookmarkStart w:id="45" w:name="_Toc480725025"/>
+      <w:bookmarkStart w:id="45" w:name="_Toc487374338"/>
       <w:r>
         <w:lastRenderedPageBreak/>
         <w:t>Sublime Text</w:t>
@@ -9414,7 +9572,7 @@
           <w:rFonts w:cs="Arial"/>
         </w:rPr>
       </w:pPr>
-      <w:bookmarkStart w:id="46" w:name="_Toc480725026"/>
+      <w:bookmarkStart w:id="46" w:name="_Toc487374339"/>
       <w:proofErr w:type="spellStart"/>
       <w:r>
         <w:t>Team</w:t>
@@ -9701,7 +9859,7 @@
       <w:pPr>
         <w:pStyle w:val="Ttulo2"/>
       </w:pPr>
-      <w:bookmarkStart w:id="47" w:name="_Toc480725027"/>
+      <w:bookmarkStart w:id="47" w:name="_Toc487374340"/>
       <w:r>
         <w:t>Servidor</w:t>
       </w:r>
@@ -9722,24 +9880,18 @@
     <w:p/>
     <w:p>
       <w:r>
-        <w:t xml:space="preserve">Los servidores operan a través de una arquitectura cliente-servidor. Los servidores son programas de computadora en ejecución que atienden las peticiones de otros programas, los clientes. Por tanto, el servidor realiza otras tareas para beneficio de los clientes. Ofrece a los clientes la posibilidad de compartir datos, información y recursos de hardware y software. Los clientes usualmente se conectan al servidor a través de la red pero también pueden acceder a él a través de la computadora donde está funcionando. En el contexto de redes Internet </w:t>
-      </w:r>
-      <w:proofErr w:type="spellStart"/>
-      <w:r>
-        <w:t>Protocol</w:t>
-      </w:r>
-      <w:proofErr w:type="spellEnd"/>
-      <w:r>
-        <w:t xml:space="preserve"> (IP), un servidor es un programa que opera como oyente de un socket.</w:t>
+        <w:t>Los servidores operan a través de una arquitectura cliente-servidor. Los servidores son programas de computadora en ejecución que atienden las peticiones de otros programas, los clientes. Por tanto, el servidor realiza otras tareas para beneficio de los clientes. Ofrece a los clientes la posibilidad de compartir datos, información y recursos de hardware y software. Los clientes usualmente se conectan al servidor a través de la red pero también pueden acceder a él a través de la computadora donde está funcionando. En el contexto de redes Internet Protocol (IP), un servidor es un programa que opera como oyente de un socket.</w:t>
       </w:r>
     </w:p>
     <w:p>
       <w:pPr>
         <w:pStyle w:val="Ttulo3"/>
       </w:pPr>
+      <w:bookmarkStart w:id="48" w:name="_Toc487374341"/>
       <w:r>
         <w:t>Servicio web</w:t>
       </w:r>
+      <w:bookmarkEnd w:id="48"/>
     </w:p>
     <w:p>
       <w:r>
@@ -9782,12 +9934,12 @@
       <w:r>
         <w:br w:type="page"/>
       </w:r>
-      <w:bookmarkStart w:id="48" w:name="_Toc480725029"/>
+      <w:bookmarkStart w:id="49" w:name="_Toc487374342"/>
       <w:r>
         <w:lastRenderedPageBreak/>
         <w:t>CAPITULO 3. DESARROLLO</w:t>
       </w:r>
-      <w:bookmarkEnd w:id="48"/>
+      <w:bookmarkEnd w:id="49"/>
     </w:p>
     <w:p>
       <w:pPr>
@@ -9803,7 +9955,7 @@
           <w:lang w:val="es-ES"/>
         </w:rPr>
       </w:pPr>
-      <w:bookmarkStart w:id="49" w:name="_Toc480725030"/>
+      <w:bookmarkStart w:id="50" w:name="_Toc487374343"/>
       <w:r>
         <w:rPr>
           <w:lang w:val="es-ES"/>
@@ -9817,7 +9969,7 @@
         <w:tab/>
         <w:t>Procedimiento y descripción de las actividades realizadas</w:t>
       </w:r>
-      <w:bookmarkEnd w:id="49"/>
+      <w:bookmarkEnd w:id="50"/>
     </w:p>
     <w:p>
       <w:pPr>
@@ -10525,40 +10677,19 @@
     </w:p>
     <w:p>
       <w:pPr>
-        <w:rPr>
-          <w:lang w:val="es-ES"/>
-        </w:rPr>
-      </w:pPr>
-    </w:p>
-    <w:p>
-      <w:pPr>
-        <w:rPr>
-          <w:lang w:val="es-ES"/>
-        </w:rPr>
-      </w:pPr>
-    </w:p>
-    <w:p>
-      <w:pPr>
-        <w:rPr>
-          <w:lang w:val="es-ES"/>
-        </w:rPr>
-      </w:pPr>
-    </w:p>
-    <w:p>
-      <w:pPr>
-        <w:rPr>
-          <w:lang w:val="es-ES"/>
-        </w:rPr>
-      </w:pPr>
-    </w:p>
-    <w:p>
-      <w:pPr>
-        <w:rPr>
-          <w:lang w:val="es-ES"/>
-        </w:rPr>
-      </w:pPr>
-    </w:p>
-    <w:p/>
+        <w:spacing w:line="259" w:lineRule="auto"/>
+        <w:jc w:val="left"/>
+        <w:rPr>
+          <w:lang w:val="es-ES"/>
+        </w:rPr>
+      </w:pPr>
+      <w:r>
+        <w:rPr>
+          <w:lang w:val="es-ES"/>
+        </w:rPr>
+        <w:br w:type="page"/>
+      </w:r>
+    </w:p>
     <w:tbl>
       <w:tblPr>
         <w:tblW w:w="10130" w:type="dxa"/>
@@ -10603,7 +10734,7 @@
         </w:trPr>
         <w:tc>
           <w:tcPr>
-            <w:tcW w:w="3409" w:type="dxa"/>
+            <w:tcW w:w="3408" w:type="dxa"/>
             <w:gridSpan w:val="10"/>
             <w:tcBorders>
               <w:top w:val="nil"/>
@@ -10656,7 +10787,7 @@
         </w:tc>
         <w:tc>
           <w:tcPr>
-            <w:tcW w:w="1574" w:type="dxa"/>
+            <w:tcW w:w="1575" w:type="dxa"/>
             <w:gridSpan w:val="5"/>
             <w:tcBorders>
               <w:top w:val="nil"/>
@@ -10687,12 +10818,12 @@
       <w:tr>
         <w:trPr>
           <w:gridAfter w:val="1"/>
-          <w:wAfter w:w="15" w:type="dxa"/>
+          <w:wAfter w:w="16" w:type="dxa"/>
           <w:trHeight w:val="701"/>
         </w:trPr>
         <w:tc>
           <w:tcPr>
-            <w:tcW w:w="589" w:type="dxa"/>
+            <w:tcW w:w="588" w:type="dxa"/>
             <w:tcBorders>
               <w:top w:val="single" w:sz="6" w:space="0" w:color="auto"/>
               <w:left w:val="single" w:sz="6" w:space="0" w:color="auto"/>
@@ -11402,7 +11533,7 @@
         </w:trPr>
         <w:tc>
           <w:tcPr>
-            <w:tcW w:w="589" w:type="dxa"/>
+            <w:tcW w:w="588" w:type="dxa"/>
             <w:tcBorders>
               <w:top w:val="single" w:sz="6" w:space="0" w:color="auto"/>
               <w:left w:val="single" w:sz="6" w:space="0" w:color="auto"/>
@@ -11472,7 +11603,7 @@
         </w:tc>
         <w:tc>
           <w:tcPr>
-            <w:tcW w:w="428" w:type="dxa"/>
+            <w:tcW w:w="429" w:type="dxa"/>
             <w:gridSpan w:val="2"/>
             <w:tcBorders>
               <w:top w:val="single" w:sz="6" w:space="0" w:color="auto"/>
@@ -11918,12 +12049,12 @@
       <w:tr>
         <w:trPr>
           <w:gridAfter w:val="1"/>
-          <w:wAfter w:w="15" w:type="dxa"/>
+          <w:wAfter w:w="16" w:type="dxa"/>
           <w:trHeight w:val="537"/>
         </w:trPr>
         <w:tc>
           <w:tcPr>
-            <w:tcW w:w="589" w:type="dxa"/>
+            <w:tcW w:w="588" w:type="dxa"/>
             <w:tcBorders>
               <w:top w:val="single" w:sz="6" w:space="0" w:color="auto"/>
               <w:left w:val="single" w:sz="6" w:space="0" w:color="auto"/>
@@ -12439,12 +12570,12 @@
       <w:tr>
         <w:trPr>
           <w:gridAfter w:val="1"/>
-          <w:wAfter w:w="15" w:type="dxa"/>
+          <w:wAfter w:w="16" w:type="dxa"/>
           <w:trHeight w:val="537"/>
         </w:trPr>
         <w:tc>
           <w:tcPr>
-            <w:tcW w:w="589" w:type="dxa"/>
+            <w:tcW w:w="588" w:type="dxa"/>
             <w:tcBorders>
               <w:top w:val="single" w:sz="6" w:space="0" w:color="auto"/>
               <w:left w:val="single" w:sz="6" w:space="0" w:color="auto"/>
@@ -12960,12 +13091,12 @@
       <w:tr>
         <w:trPr>
           <w:gridAfter w:val="1"/>
-          <w:wAfter w:w="15" w:type="dxa"/>
+          <w:wAfter w:w="16" w:type="dxa"/>
           <w:trHeight w:val="537"/>
         </w:trPr>
         <w:tc>
           <w:tcPr>
-            <w:tcW w:w="589" w:type="dxa"/>
+            <w:tcW w:w="588" w:type="dxa"/>
             <w:tcBorders>
               <w:top w:val="single" w:sz="6" w:space="0" w:color="auto"/>
               <w:left w:val="single" w:sz="6" w:space="0" w:color="auto"/>
@@ -13481,12 +13612,12 @@
       <w:tr>
         <w:trPr>
           <w:gridAfter w:val="1"/>
-          <w:wAfter w:w="15" w:type="dxa"/>
+          <w:wAfter w:w="16" w:type="dxa"/>
           <w:trHeight w:val="537"/>
         </w:trPr>
         <w:tc>
           <w:tcPr>
-            <w:tcW w:w="589" w:type="dxa"/>
+            <w:tcW w:w="588" w:type="dxa"/>
             <w:tcBorders>
               <w:top w:val="single" w:sz="6" w:space="0" w:color="auto"/>
               <w:left w:val="single" w:sz="6" w:space="0" w:color="auto"/>
@@ -14009,12 +14140,12 @@
       <w:tr>
         <w:trPr>
           <w:gridAfter w:val="1"/>
-          <w:wAfter w:w="15" w:type="dxa"/>
+          <w:wAfter w:w="16" w:type="dxa"/>
           <w:trHeight w:val="537"/>
         </w:trPr>
         <w:tc>
           <w:tcPr>
-            <w:tcW w:w="589" w:type="dxa"/>
+            <w:tcW w:w="588" w:type="dxa"/>
             <w:tcBorders>
               <w:top w:val="single" w:sz="6" w:space="0" w:color="auto"/>
               <w:left w:val="single" w:sz="6" w:space="0" w:color="auto"/>
@@ -14541,12 +14672,12 @@
       <w:tr>
         <w:trPr>
           <w:gridAfter w:val="1"/>
-          <w:wAfter w:w="15" w:type="dxa"/>
+          <w:wAfter w:w="16" w:type="dxa"/>
           <w:trHeight w:val="537"/>
         </w:trPr>
         <w:tc>
           <w:tcPr>
-            <w:tcW w:w="589" w:type="dxa"/>
+            <w:tcW w:w="588" w:type="dxa"/>
             <w:tcBorders>
               <w:top w:val="single" w:sz="6" w:space="0" w:color="auto"/>
               <w:left w:val="single" w:sz="6" w:space="0" w:color="auto"/>
@@ -15069,12 +15200,12 @@
       <w:tr>
         <w:trPr>
           <w:gridAfter w:val="1"/>
-          <w:wAfter w:w="15" w:type="dxa"/>
+          <w:wAfter w:w="16" w:type="dxa"/>
           <w:trHeight w:val="537"/>
         </w:trPr>
         <w:tc>
           <w:tcPr>
-            <w:tcW w:w="589" w:type="dxa"/>
+            <w:tcW w:w="588" w:type="dxa"/>
             <w:tcBorders>
               <w:top w:val="single" w:sz="6" w:space="0" w:color="auto"/>
               <w:left w:val="single" w:sz="6" w:space="0" w:color="auto"/>
@@ -15601,12 +15732,12 @@
       <w:tr>
         <w:trPr>
           <w:gridAfter w:val="1"/>
-          <w:wAfter w:w="15" w:type="dxa"/>
+          <w:wAfter w:w="16" w:type="dxa"/>
           <w:trHeight w:val="537"/>
         </w:trPr>
         <w:tc>
           <w:tcPr>
-            <w:tcW w:w="589" w:type="dxa"/>
+            <w:tcW w:w="588" w:type="dxa"/>
             <w:tcBorders>
               <w:top w:val="single" w:sz="6" w:space="0" w:color="auto"/>
               <w:left w:val="single" w:sz="6" w:space="0" w:color="auto"/>
@@ -16123,12 +16254,12 @@
       <w:tr>
         <w:trPr>
           <w:gridAfter w:val="1"/>
-          <w:wAfter w:w="15" w:type="dxa"/>
+          <w:wAfter w:w="16" w:type="dxa"/>
           <w:trHeight w:val="537"/>
         </w:trPr>
         <w:tc>
           <w:tcPr>
-            <w:tcW w:w="589" w:type="dxa"/>
+            <w:tcW w:w="588" w:type="dxa"/>
             <w:tcBorders>
               <w:top w:val="single" w:sz="6" w:space="0" w:color="auto"/>
               <w:left w:val="single" w:sz="6" w:space="0" w:color="auto"/>
@@ -16644,19 +16775,29 @@
     <w:p/>
     <w:p>
       <w:pPr>
+        <w:spacing w:line="259" w:lineRule="auto"/>
+        <w:jc w:val="left"/>
+      </w:pPr>
+      <w:r>
+        <w:br w:type="page"/>
+      </w:r>
+    </w:p>
+    <w:p>
+      <w:pPr>
         <w:pStyle w:val="Ttulo3"/>
         <w:rPr>
           <w:lang w:val="es-ES"/>
         </w:rPr>
       </w:pPr>
-      <w:bookmarkStart w:id="50" w:name="_Toc480725031"/>
-      <w:r>
-        <w:rPr>
-          <w:lang w:val="es-ES"/>
-        </w:rPr>
+      <w:bookmarkStart w:id="51" w:name="_Toc487374344"/>
+      <w:r>
+        <w:rPr>
+          <w:lang w:val="es-ES"/>
+        </w:rPr>
+        <w:lastRenderedPageBreak/>
         <w:t>3.1.1 Investigación preliminar</w:t>
       </w:r>
-      <w:bookmarkEnd w:id="50"/>
+      <w:bookmarkEnd w:id="51"/>
     </w:p>
     <w:p>
       <w:pPr>
@@ -16679,14 +16820,14 @@
           <w:lang w:val="es-ES"/>
         </w:rPr>
       </w:pPr>
-      <w:bookmarkStart w:id="51" w:name="_Toc480725032"/>
+      <w:bookmarkStart w:id="52" w:name="_Toc487374345"/>
       <w:r>
         <w:rPr>
           <w:lang w:val="es-ES"/>
         </w:rPr>
         <w:t>3.2 Estudio de factibilidad</w:t>
       </w:r>
-      <w:bookmarkEnd w:id="51"/>
+      <w:bookmarkEnd w:id="52"/>
     </w:p>
     <w:p>
       <w:pPr>
@@ -16702,14 +16843,14 @@
           <w:lang w:val="es-ES"/>
         </w:rPr>
       </w:pPr>
-      <w:bookmarkStart w:id="52" w:name="_Toc480725033"/>
+      <w:bookmarkStart w:id="53" w:name="_Toc487374346"/>
       <w:r>
         <w:rPr>
           <w:lang w:val="es-ES"/>
         </w:rPr>
         <w:t>3.3 Análisis</w:t>
       </w:r>
-      <w:bookmarkEnd w:id="52"/>
+      <w:bookmarkEnd w:id="53"/>
     </w:p>
     <w:p>
       <w:pPr>
@@ -16725,7 +16866,6 @@
           <w:lang w:val="es-ES"/>
         </w:rPr>
       </w:pPr>
-      <w:bookmarkStart w:id="53" w:name="_Toc480725034"/>
     </w:p>
     <w:p>
       <w:pPr>
@@ -16742,13 +16882,14 @@
           <w:lang w:val="es-ES"/>
         </w:rPr>
       </w:pPr>
+      <w:bookmarkStart w:id="54" w:name="_Toc487374347"/>
       <w:r>
         <w:rPr>
           <w:lang w:val="es-ES"/>
         </w:rPr>
         <w:t>3.4 Diseño</w:t>
       </w:r>
-      <w:bookmarkEnd w:id="53"/>
+      <w:bookmarkEnd w:id="54"/>
     </w:p>
     <w:p>
       <w:pPr>
@@ -16786,12 +16927,12 @@
         <w:rPr>
           <w:noProof/>
           <w:sz w:val="28"/>
-          <w:lang w:eastAsia="es-MX"/>
+          <w:lang w:val="en-US"/>
         </w:rPr>
         <w:drawing>
-          <wp:inline distT="0" distB="0" distL="0" distR="0" wp14:anchorId="62A8FCF7" wp14:editId="20338C6E">
-            <wp:extent cx="5154295" cy="2647791"/>
-            <wp:effectExtent l="0" t="0" r="8255" b="635"/>
+          <wp:inline distT="0" distB="0" distL="0" distR="0" wp14:anchorId="62A8FCF7" wp14:editId="7F5CE4EB">
+            <wp:extent cx="6044974" cy="3105339"/>
+            <wp:effectExtent l="0" t="0" r="0" b="0"/>
             <wp:docPr id="20" name="Imagen 20" descr="C:\Users\dario\Downloads\-Blank UML - Page 1 (1).png"/>
             <wp:cNvGraphicFramePr>
               <a:graphicFrameLocks xmlns:a="http://schemas.openxmlformats.org/drawingml/2006/main" noChangeAspect="1"/>
@@ -16819,7 +16960,7 @@
                   <pic:spPr bwMode="auto">
                     <a:xfrm>
                       <a:off x="0" y="0"/>
-                      <a:ext cx="5154878" cy="2648091"/>
+                      <a:ext cx="6051295" cy="3108586"/>
                     </a:xfrm>
                     <a:prstGeom prst="rect">
                       <a:avLst/>
@@ -16843,21 +16984,30 @@
     </w:p>
     <w:p>
       <w:pPr>
+        <w:spacing w:line="259" w:lineRule="auto"/>
+        <w:jc w:val="left"/>
         <w:rPr>
           <w:sz w:val="28"/>
         </w:rPr>
       </w:pPr>
-    </w:p>
-    <w:p>
-      <w:pPr>
+      <w:r>
         <w:rPr>
           <w:sz w:val="28"/>
         </w:rPr>
-      </w:pPr>
-      <w:r>
+        <w:br w:type="page"/>
+      </w:r>
+    </w:p>
+    <w:p>
+      <w:pPr>
         <w:rPr>
           <w:sz w:val="28"/>
         </w:rPr>
+      </w:pPr>
+      <w:r>
+        <w:rPr>
+          <w:sz w:val="28"/>
+        </w:rPr>
+        <w:lastRenderedPageBreak/>
         <w:t xml:space="preserve">Diccionario de datos </w:t>
       </w:r>
     </w:p>
@@ -16871,18 +17021,25 @@
         <w:rPr>
           <w:sz w:val="28"/>
         </w:rPr>
-        <w:t>ciudadano</w:t>
+        <w:t>c</w:t>
+      </w:r>
+      <w:r>
+        <w:rPr>
+          <w:sz w:val="28"/>
+        </w:rPr>
+        <w:t>iudadano</w:t>
       </w:r>
     </w:p>
     <w:tbl>
       <w:tblPr>
         <w:tblStyle w:val="Tablaconcuadrcula"/>
         <w:tblW w:w="0" w:type="auto"/>
+        <w:tblLayout w:type="fixed"/>
         <w:tblLook w:val="04A0" w:firstRow="1" w:lastRow="0" w:firstColumn="1" w:lastColumn="0" w:noHBand="0" w:noVBand="1"/>
       </w:tblPr>
       <w:tblGrid>
-        <w:gridCol w:w="2057"/>
-        <w:gridCol w:w="554"/>
+        <w:gridCol w:w="1838"/>
+        <w:gridCol w:w="773"/>
         <w:gridCol w:w="556"/>
         <w:gridCol w:w="1522"/>
         <w:gridCol w:w="1471"/>
@@ -16891,7 +17048,7 @@
       <w:tr>
         <w:tc>
           <w:tcPr>
-            <w:tcW w:w="1756" w:type="dxa"/>
+            <w:tcW w:w="1838" w:type="dxa"/>
           </w:tcPr>
           <w:p>
             <w:pPr>
@@ -16909,7 +17066,7 @@
         </w:tc>
         <w:tc>
           <w:tcPr>
-            <w:tcW w:w="554" w:type="dxa"/>
+            <w:tcW w:w="773" w:type="dxa"/>
           </w:tcPr>
           <w:p>
             <w:pPr>
@@ -17001,7 +17158,7 @@
       <w:tr>
         <w:tc>
           <w:tcPr>
-            <w:tcW w:w="1756" w:type="dxa"/>
+            <w:tcW w:w="1838" w:type="dxa"/>
           </w:tcPr>
           <w:p>
             <w:pPr>
@@ -17021,7 +17178,7 @@
         </w:tc>
         <w:tc>
           <w:tcPr>
-            <w:tcW w:w="554" w:type="dxa"/>
+            <w:tcW w:w="773" w:type="dxa"/>
           </w:tcPr>
           <w:p>
             <w:pPr>
@@ -17102,7 +17259,7 @@
       <w:tr>
         <w:tc>
           <w:tcPr>
-            <w:tcW w:w="1756" w:type="dxa"/>
+            <w:tcW w:w="1838" w:type="dxa"/>
           </w:tcPr>
           <w:p>
             <w:pPr>
@@ -17120,7 +17277,7 @@
         </w:tc>
         <w:tc>
           <w:tcPr>
-            <w:tcW w:w="554" w:type="dxa"/>
+            <w:tcW w:w="773" w:type="dxa"/>
           </w:tcPr>
           <w:p>
             <w:r>
@@ -17202,7 +17359,7 @@
       <w:tr>
         <w:tc>
           <w:tcPr>
-            <w:tcW w:w="1756" w:type="dxa"/>
+            <w:tcW w:w="1838" w:type="dxa"/>
           </w:tcPr>
           <w:p>
             <w:pPr>
@@ -17220,7 +17377,7 @@
         </w:tc>
         <w:tc>
           <w:tcPr>
-            <w:tcW w:w="554" w:type="dxa"/>
+            <w:tcW w:w="773" w:type="dxa"/>
           </w:tcPr>
           <w:p>
             <w:r>
@@ -17308,26 +17465,25 @@
       <w:tr>
         <w:tc>
           <w:tcPr>
-            <w:tcW w:w="1756" w:type="dxa"/>
-          </w:tcPr>
-          <w:p>
-            <w:pPr>
-              <w:rPr>
-                <w:b/>
-              </w:rPr>
-            </w:pPr>
-            <w:r>
-              <w:rPr>
-                <w:b/>
-              </w:rPr>
-              <w:lastRenderedPageBreak/>
+            <w:tcW w:w="1838" w:type="dxa"/>
+          </w:tcPr>
+          <w:p>
+            <w:pPr>
+              <w:rPr>
+                <w:b/>
+              </w:rPr>
+            </w:pPr>
+            <w:r>
+              <w:rPr>
+                <w:b/>
+              </w:rPr>
               <w:t>Nombre</w:t>
             </w:r>
           </w:p>
         </w:tc>
         <w:tc>
           <w:tcPr>
-            <w:tcW w:w="554" w:type="dxa"/>
+            <w:tcW w:w="773" w:type="dxa"/>
           </w:tcPr>
           <w:p>
             <w:r>
@@ -17409,7 +17565,7 @@
       <w:tr>
         <w:tc>
           <w:tcPr>
-            <w:tcW w:w="1756" w:type="dxa"/>
+            <w:tcW w:w="1838" w:type="dxa"/>
           </w:tcPr>
           <w:p>
             <w:pPr>
@@ -17429,7 +17585,7 @@
         </w:tc>
         <w:tc>
           <w:tcPr>
-            <w:tcW w:w="554" w:type="dxa"/>
+            <w:tcW w:w="773" w:type="dxa"/>
           </w:tcPr>
           <w:p>
             <w:r>
@@ -17511,7 +17667,7 @@
       <w:tr>
         <w:tc>
           <w:tcPr>
-            <w:tcW w:w="1756" w:type="dxa"/>
+            <w:tcW w:w="1838" w:type="dxa"/>
           </w:tcPr>
           <w:p>
             <w:pPr>
@@ -17531,7 +17687,7 @@
         </w:tc>
         <w:tc>
           <w:tcPr>
-            <w:tcW w:w="554" w:type="dxa"/>
+            <w:tcW w:w="773" w:type="dxa"/>
           </w:tcPr>
           <w:p>
             <w:r>
@@ -17613,7 +17769,7 @@
       <w:tr>
         <w:tc>
           <w:tcPr>
-            <w:tcW w:w="1756" w:type="dxa"/>
+            <w:tcW w:w="1838" w:type="dxa"/>
           </w:tcPr>
           <w:p>
             <w:pPr>
@@ -17637,7 +17793,7 @@
         </w:tc>
         <w:tc>
           <w:tcPr>
-            <w:tcW w:w="554" w:type="dxa"/>
+            <w:tcW w:w="773" w:type="dxa"/>
           </w:tcPr>
           <w:p>
             <w:r>
@@ -17719,7 +17875,7 @@
       <w:tr>
         <w:tc>
           <w:tcPr>
-            <w:tcW w:w="1756" w:type="dxa"/>
+            <w:tcW w:w="1838" w:type="dxa"/>
           </w:tcPr>
           <w:p>
             <w:pPr>
@@ -17739,7 +17895,7 @@
         </w:tc>
         <w:tc>
           <w:tcPr>
-            <w:tcW w:w="554" w:type="dxa"/>
+            <w:tcW w:w="773" w:type="dxa"/>
           </w:tcPr>
           <w:p>
             <w:r>
@@ -17827,7 +17983,7 @@
       <w:tr>
         <w:tc>
           <w:tcPr>
-            <w:tcW w:w="1756" w:type="dxa"/>
+            <w:tcW w:w="1838" w:type="dxa"/>
           </w:tcPr>
           <w:p>
             <w:pPr>
@@ -17847,7 +18003,7 @@
         </w:tc>
         <w:tc>
           <w:tcPr>
-            <w:tcW w:w="554" w:type="dxa"/>
+            <w:tcW w:w="773" w:type="dxa"/>
           </w:tcPr>
           <w:p>
             <w:r>
@@ -17940,7 +18096,7 @@
       <w:tr>
         <w:tc>
           <w:tcPr>
-            <w:tcW w:w="1756" w:type="dxa"/>
+            <w:tcW w:w="1838" w:type="dxa"/>
           </w:tcPr>
           <w:p>
             <w:pPr>
@@ -17958,7 +18114,7 @@
         </w:tc>
         <w:tc>
           <w:tcPr>
-            <w:tcW w:w="554" w:type="dxa"/>
+            <w:tcW w:w="773" w:type="dxa"/>
           </w:tcPr>
           <w:p>
             <w:r>
@@ -18046,7 +18202,7 @@
       <w:tr>
         <w:tc>
           <w:tcPr>
-            <w:tcW w:w="1756" w:type="dxa"/>
+            <w:tcW w:w="1838" w:type="dxa"/>
           </w:tcPr>
           <w:p>
             <w:pPr>
@@ -18064,7 +18220,7 @@
         </w:tc>
         <w:tc>
           <w:tcPr>
-            <w:tcW w:w="554" w:type="dxa"/>
+            <w:tcW w:w="773" w:type="dxa"/>
           </w:tcPr>
           <w:p>
             <w:r>
@@ -18152,7 +18308,7 @@
       <w:tr>
         <w:tc>
           <w:tcPr>
-            <w:tcW w:w="1756" w:type="dxa"/>
+            <w:tcW w:w="1838" w:type="dxa"/>
           </w:tcPr>
           <w:p>
             <w:pPr>
@@ -18170,7 +18326,7 @@
         </w:tc>
         <w:tc>
           <w:tcPr>
-            <w:tcW w:w="554" w:type="dxa"/>
+            <w:tcW w:w="773" w:type="dxa"/>
           </w:tcPr>
           <w:p>
             <w:r>
@@ -18250,20 +18406,18 @@
           </w:tcPr>
           <w:p>
             <w:r>
-              <w:t>Código *</w:t>
-            </w:r>
-            <w:proofErr w:type="spellStart"/>
+              <w:t>Código p</w:t>
+            </w:r>
             <w:r>
               <w:t>ostal</w:t>
             </w:r>
-            <w:proofErr w:type="spellEnd"/>
           </w:p>
         </w:tc>
       </w:tr>
       <w:tr>
         <w:tc>
           <w:tcPr>
-            <w:tcW w:w="1756" w:type="dxa"/>
+            <w:tcW w:w="1838" w:type="dxa"/>
           </w:tcPr>
           <w:p>
             <w:pPr>
@@ -18281,7 +18435,7 @@
         </w:tc>
         <w:tc>
           <w:tcPr>
-            <w:tcW w:w="554" w:type="dxa"/>
+            <w:tcW w:w="773" w:type="dxa"/>
           </w:tcPr>
           <w:p>
             <w:r>
@@ -18369,7 +18523,7 @@
       <w:tr>
         <w:tc>
           <w:tcPr>
-            <w:tcW w:w="1756" w:type="dxa"/>
+            <w:tcW w:w="1838" w:type="dxa"/>
           </w:tcPr>
           <w:p>
             <w:pPr>
@@ -18393,7 +18547,7 @@
         </w:tc>
         <w:tc>
           <w:tcPr>
-            <w:tcW w:w="554" w:type="dxa"/>
+            <w:tcW w:w="773" w:type="dxa"/>
           </w:tcPr>
           <w:p>
             <w:r>
@@ -18481,7 +18635,7 @@
       <w:tr>
         <w:tc>
           <w:tcPr>
-            <w:tcW w:w="1756" w:type="dxa"/>
+            <w:tcW w:w="1838" w:type="dxa"/>
           </w:tcPr>
           <w:p>
             <w:pPr>
@@ -18499,7 +18653,7 @@
         </w:tc>
         <w:tc>
           <w:tcPr>
-            <w:tcW w:w="554" w:type="dxa"/>
+            <w:tcW w:w="773" w:type="dxa"/>
           </w:tcPr>
           <w:p>
             <w:r>
@@ -18587,73 +18741,18 @@
     </w:tbl>
     <w:p>
       <w:pPr>
+        <w:spacing w:line="259" w:lineRule="auto"/>
+        <w:jc w:val="left"/>
         <w:rPr>
           <w:sz w:val="28"/>
         </w:rPr>
       </w:pPr>
-    </w:p>
-    <w:p>
-      <w:pPr>
+      <w:r>
         <w:rPr>
           <w:sz w:val="28"/>
         </w:rPr>
-      </w:pPr>
-    </w:p>
-    <w:p>
-      <w:pPr>
-        <w:rPr>
-          <w:sz w:val="28"/>
-        </w:rPr>
-      </w:pPr>
-    </w:p>
-    <w:p>
-      <w:pPr>
-        <w:rPr>
-          <w:sz w:val="28"/>
-        </w:rPr>
-      </w:pPr>
-    </w:p>
-    <w:p>
-      <w:pPr>
-        <w:rPr>
-          <w:sz w:val="28"/>
-        </w:rPr>
-      </w:pPr>
-    </w:p>
-    <w:p>
-      <w:pPr>
-        <w:rPr>
-          <w:sz w:val="28"/>
-        </w:rPr>
-      </w:pPr>
-    </w:p>
-    <w:p>
-      <w:pPr>
-        <w:rPr>
-          <w:sz w:val="28"/>
-        </w:rPr>
-      </w:pPr>
-    </w:p>
-    <w:p>
-      <w:pPr>
-        <w:rPr>
-          <w:sz w:val="28"/>
-        </w:rPr>
-      </w:pPr>
-    </w:p>
-    <w:p>
-      <w:pPr>
-        <w:rPr>
-          <w:sz w:val="28"/>
-        </w:rPr>
-      </w:pPr>
-    </w:p>
-    <w:p>
-      <w:pPr>
-        <w:rPr>
-          <w:sz w:val="28"/>
-        </w:rPr>
-      </w:pPr>
+        <w:br w:type="page"/>
+      </w:r>
     </w:p>
     <w:p>
       <w:pPr>
@@ -20238,10 +20337,18 @@
     </w:p>
     <w:p>
       <w:pPr>
+        <w:spacing w:line="259" w:lineRule="auto"/>
+        <w:jc w:val="left"/>
         <w:rPr>
           <w:sz w:val="28"/>
         </w:rPr>
       </w:pPr>
+      <w:r>
+        <w:rPr>
+          <w:sz w:val="28"/>
+        </w:rPr>
+        <w:br w:type="page"/>
+      </w:r>
     </w:p>
     <w:p>
       <w:pPr>
@@ -22764,15 +22871,7 @@
             <w:tcW w:w="557" w:type="dxa"/>
           </w:tcPr>
           <w:p>
-            <w:pPr>
-              <w:rPr>
-                <w:b/>
-              </w:rPr>
-            </w:pPr>
-            <w:r>
-              <w:rPr>
-                <w:b/>
-              </w:rPr>
+            <w:r>
               <w:t>No</w:t>
             </w:r>
           </w:p>
@@ -22782,15 +22881,7 @@
             <w:tcW w:w="555" w:type="dxa"/>
           </w:tcPr>
           <w:p>
-            <w:pPr>
-              <w:rPr>
-                <w:b/>
-              </w:rPr>
-            </w:pPr>
-            <w:r>
-              <w:rPr>
-                <w:b/>
-              </w:rPr>
+            <w:r>
               <w:t>No</w:t>
             </w:r>
           </w:p>
@@ -22806,13 +22897,7 @@
             </w:r>
             <w:proofErr w:type="spellEnd"/>
             <w:r>
-              <w:t>(2</w:t>
-            </w:r>
-            <w:r>
-              <w:t>0</w:t>
-            </w:r>
-            <w:r>
-              <w:t>)</w:t>
+              <w:t>(20)</w:t>
             </w:r>
           </w:p>
         </w:tc>
@@ -22821,15 +22906,7 @@
             <w:tcW w:w="1365" w:type="dxa"/>
           </w:tcPr>
           <w:p>
-            <w:pPr>
-              <w:rPr>
-                <w:b/>
-              </w:rPr>
-            </w:pPr>
-            <w:r>
-              <w:rPr>
-                <w:b/>
-              </w:rPr>
+            <w:r>
               <w:t xml:space="preserve">No </w:t>
             </w:r>
           </w:p>
@@ -22838,28 +22915,19 @@
           <w:tcPr>
             <w:tcW w:w="2939" w:type="dxa"/>
           </w:tcPr>
-          <w:p>
-            <w:pPr>
-              <w:rPr>
-                <w:b/>
-              </w:rPr>
-            </w:pPr>
-          </w:p>
+          <w:p/>
         </w:tc>
       </w:tr>
     </w:tbl>
     <w:p/>
-    <w:p/>
-    <w:p/>
-    <w:p/>
-    <w:p/>
-    <w:p>
-      <w:pPr>
-        <w:rPr>
-          <w:sz w:val="28"/>
-          <w:szCs w:val="28"/>
-        </w:rPr>
-      </w:pPr>
+    <w:p>
+      <w:pPr>
+        <w:spacing w:line="259" w:lineRule="auto"/>
+        <w:jc w:val="left"/>
+      </w:pPr>
+      <w:r>
+        <w:br w:type="page"/>
+      </w:r>
     </w:p>
     <w:p>
       <w:pPr>
@@ -23078,13 +23146,7 @@
           <w:tcPr>
             <w:tcW w:w="3112" w:type="dxa"/>
           </w:tcPr>
-          <w:p>
-            <w:pPr>
-              <w:rPr>
-                <w:b/>
-              </w:rPr>
-            </w:pPr>
-          </w:p>
+          <w:p/>
         </w:tc>
       </w:tr>
       <w:tr>
@@ -23157,13 +23219,7 @@
           <w:tcPr>
             <w:tcW w:w="2911" w:type="dxa"/>
           </w:tcPr>
-          <w:p>
-            <w:pPr>
-              <w:rPr>
-                <w:b/>
-              </w:rPr>
-            </w:pPr>
-          </w:p>
+          <w:p/>
         </w:tc>
       </w:tr>
       <w:tr>
@@ -23231,13 +23287,7 @@
           <w:tcPr>
             <w:tcW w:w="2911" w:type="dxa"/>
           </w:tcPr>
-          <w:p>
-            <w:pPr>
-              <w:rPr>
-                <w:b/>
-              </w:rPr>
-            </w:pPr>
-          </w:p>
+          <w:p/>
         </w:tc>
       </w:tr>
       <w:tr>
@@ -23310,13 +23360,7 @@
           <w:tcPr>
             <w:tcW w:w="2911" w:type="dxa"/>
           </w:tcPr>
-          <w:p>
-            <w:pPr>
-              <w:rPr>
-                <w:b/>
-              </w:rPr>
-            </w:pPr>
-          </w:p>
+          <w:p/>
         </w:tc>
       </w:tr>
       <w:tr>
@@ -23389,13 +23433,7 @@
           <w:tcPr>
             <w:tcW w:w="2911" w:type="dxa"/>
           </w:tcPr>
-          <w:p>
-            <w:pPr>
-              <w:rPr>
-                <w:b/>
-              </w:rPr>
-            </w:pPr>
-          </w:p>
+          <w:p/>
         </w:tc>
       </w:tr>
       <w:tr>
@@ -23465,13 +23503,7 @@
           <w:tcPr>
             <w:tcW w:w="2911" w:type="dxa"/>
           </w:tcPr>
-          <w:p>
-            <w:pPr>
-              <w:rPr>
-                <w:b/>
-              </w:rPr>
-            </w:pPr>
-          </w:p>
+          <w:p/>
         </w:tc>
       </w:tr>
       <w:tr>
@@ -23539,13 +23571,7 @@
           <w:tcPr>
             <w:tcW w:w="2911" w:type="dxa"/>
           </w:tcPr>
-          <w:p>
-            <w:pPr>
-              <w:rPr>
-                <w:b/>
-              </w:rPr>
-            </w:pPr>
-          </w:p>
+          <w:p/>
         </w:tc>
       </w:tr>
       <w:tr>
@@ -23613,13 +23639,7 @@
           <w:tcPr>
             <w:tcW w:w="2911" w:type="dxa"/>
           </w:tcPr>
-          <w:p>
-            <w:pPr>
-              <w:rPr>
-                <w:b/>
-              </w:rPr>
-            </w:pPr>
-          </w:p>
+          <w:p/>
         </w:tc>
       </w:tr>
       <w:tr>
@@ -23687,13 +23707,7 @@
           <w:tcPr>
             <w:tcW w:w="2911" w:type="dxa"/>
           </w:tcPr>
-          <w:p>
-            <w:pPr>
-              <w:rPr>
-                <w:b/>
-              </w:rPr>
-            </w:pPr>
-          </w:p>
+          <w:p/>
         </w:tc>
       </w:tr>
       <w:tr>
@@ -23761,13 +23775,7 @@
           <w:tcPr>
             <w:tcW w:w="2911" w:type="dxa"/>
           </w:tcPr>
-          <w:p>
-            <w:pPr>
-              <w:rPr>
-                <w:b/>
-              </w:rPr>
-            </w:pPr>
-          </w:p>
+          <w:p/>
         </w:tc>
       </w:tr>
       <w:tr>
@@ -23786,15 +23794,7 @@
             <w:tcW w:w="555" w:type="dxa"/>
           </w:tcPr>
           <w:p>
-            <w:pPr>
-              <w:rPr>
-                <w:b/>
-              </w:rPr>
-            </w:pPr>
-            <w:r>
-              <w:rPr>
-                <w:b/>
-              </w:rPr>
+            <w:r>
               <w:t>No</w:t>
             </w:r>
           </w:p>
@@ -23804,15 +23804,7 @@
             <w:tcW w:w="553" w:type="dxa"/>
           </w:tcPr>
           <w:p>
-            <w:pPr>
-              <w:rPr>
-                <w:b/>
-              </w:rPr>
-            </w:pPr>
-            <w:r>
-              <w:rPr>
-                <w:b/>
-              </w:rPr>
+            <w:r>
               <w:t>No</w:t>
             </w:r>
           </w:p>
@@ -23828,13 +23820,7 @@
             </w:r>
             <w:proofErr w:type="spellEnd"/>
             <w:r>
-              <w:t>(2</w:t>
-            </w:r>
-            <w:r>
-              <w:t>0</w:t>
-            </w:r>
-            <w:r>
-              <w:t>)</w:t>
+              <w:t>(20)</w:t>
             </w:r>
           </w:p>
         </w:tc>
@@ -23843,15 +23829,7 @@
             <w:tcW w:w="1356" w:type="dxa"/>
           </w:tcPr>
           <w:p>
-            <w:pPr>
-              <w:rPr>
-                <w:b/>
-              </w:rPr>
-            </w:pPr>
-            <w:r>
-              <w:rPr>
-                <w:b/>
-              </w:rPr>
+            <w:r>
               <w:t xml:space="preserve">No </w:t>
             </w:r>
           </w:p>
@@ -23860,13 +23838,7 @@
           <w:tcPr>
             <w:tcW w:w="2911" w:type="dxa"/>
           </w:tcPr>
-          <w:p>
-            <w:pPr>
-              <w:rPr>
-                <w:b/>
-              </w:rPr>
-            </w:pPr>
-          </w:p>
+          <w:p/>
         </w:tc>
       </w:tr>
     </w:tbl>
@@ -25336,18 +25308,20 @@
         </w:tc>
       </w:tr>
     </w:tbl>
-    <w:p/>
-    <w:p/>
-    <w:p/>
-    <w:p/>
-    <w:p/>
-    <w:p/>
-    <w:p/>
-    <w:p/>
-    <w:p/>
-    <w:p/>
-    <w:p/>
-    <w:p/>
+    <w:p>
+      <w:pPr>
+        <w:jc w:val="left"/>
+      </w:pPr>
+    </w:p>
+    <w:p>
+      <w:pPr>
+        <w:spacing w:line="259" w:lineRule="auto"/>
+        <w:jc w:val="left"/>
+      </w:pPr>
+      <w:r>
+        <w:br w:type="page"/>
+      </w:r>
+    </w:p>
     <w:p>
       <w:pPr>
         <w:jc w:val="left"/>
@@ -25385,7 +25359,7 @@
     </w:p>
     <w:p>
       <w:pPr>
-        <w:jc w:val="left"/>
+        <w:jc w:val="center"/>
         <w:rPr>
           <w:lang w:val="es-ES"/>
         </w:rPr>
@@ -25399,7 +25373,7 @@
       <w:r>
         <w:rPr>
           <w:noProof/>
-          <w:lang w:eastAsia="es-MX"/>
+          <w:lang w:val="en-US"/>
         </w:rPr>
         <w:drawing>
           <wp:inline distT="0" distB="0" distL="0" distR="0" wp14:anchorId="057187C4" wp14:editId="3F942699">
@@ -25456,6 +25430,7 @@
     </w:p>
     <w:p>
       <w:pPr>
+        <w:jc w:val="center"/>
         <w:rPr>
           <w:lang w:val="es-ES"/>
         </w:rPr>
@@ -25463,7 +25438,7 @@
       <w:r>
         <w:rPr>
           <w:noProof/>
-          <w:lang w:eastAsia="es-MX"/>
+          <w:lang w:val="en-US"/>
         </w:rPr>
         <w:lastRenderedPageBreak/>
         <w:drawing>
@@ -25521,6 +25496,7 @@
     </w:p>
     <w:p>
       <w:pPr>
+        <w:jc w:val="center"/>
         <w:rPr>
           <w:lang w:val="es-ES"/>
         </w:rPr>
@@ -25528,7 +25504,7 @@
       <w:r>
         <w:rPr>
           <w:noProof/>
-          <w:lang w:eastAsia="es-MX"/>
+          <w:lang w:val="en-US"/>
         </w:rPr>
         <w:lastRenderedPageBreak/>
         <w:drawing>
@@ -25585,10 +25561,13 @@
       </w:r>
     </w:p>
     <w:p>
+      <w:pPr>
+        <w:jc w:val="center"/>
+      </w:pPr>
       <w:r>
         <w:rPr>
           <w:noProof/>
-          <w:lang w:eastAsia="es-MX"/>
+          <w:lang w:val="en-US"/>
         </w:rPr>
         <w:lastRenderedPageBreak/>
         <w:drawing>
@@ -25645,10 +25624,13 @@
       </w:r>
     </w:p>
     <w:p>
+      <w:pPr>
+        <w:jc w:val="center"/>
+      </w:pPr>
       <w:r>
         <w:rPr>
           <w:noProof/>
-          <w:lang w:eastAsia="es-MX"/>
+          <w:lang w:val="en-US"/>
         </w:rPr>
         <w:lastRenderedPageBreak/>
         <w:drawing>
@@ -25705,10 +25687,13 @@
       </w:r>
     </w:p>
     <w:p>
+      <w:pPr>
+        <w:jc w:val="center"/>
+      </w:pPr>
       <w:r>
         <w:rPr>
           <w:noProof/>
-          <w:lang w:eastAsia="es-MX"/>
+          <w:lang w:val="en-US"/>
         </w:rPr>
         <w:lastRenderedPageBreak/>
         <w:drawing>
@@ -25765,10 +25750,13 @@
       </w:r>
     </w:p>
     <w:p>
+      <w:pPr>
+        <w:jc w:val="center"/>
+      </w:pPr>
       <w:r>
         <w:rPr>
           <w:noProof/>
-          <w:lang w:eastAsia="es-MX"/>
+          <w:lang w:val="en-US"/>
         </w:rPr>
         <w:lastRenderedPageBreak/>
         <w:drawing>
@@ -25825,10 +25813,13 @@
       </w:r>
     </w:p>
     <w:p>
+      <w:pPr>
+        <w:jc w:val="center"/>
+      </w:pPr>
       <w:r>
         <w:rPr>
           <w:noProof/>
-          <w:lang w:eastAsia="es-MX"/>
+          <w:lang w:val="en-US"/>
         </w:rPr>
         <w:lastRenderedPageBreak/>
         <w:drawing>
@@ -25885,10 +25876,13 @@
       </w:r>
     </w:p>
     <w:p>
+      <w:pPr>
+        <w:jc w:val="center"/>
+      </w:pPr>
       <w:r>
         <w:rPr>
           <w:noProof/>
-          <w:lang w:eastAsia="es-MX"/>
+          <w:lang w:val="en-US"/>
         </w:rPr>
         <w:lastRenderedPageBreak/>
         <w:drawing>
@@ -25945,10 +25939,13 @@
       </w:r>
     </w:p>
     <w:p>
+      <w:pPr>
+        <w:jc w:val="center"/>
+      </w:pPr>
       <w:r>
         <w:rPr>
           <w:noProof/>
-          <w:lang w:eastAsia="es-MX"/>
+          <w:lang w:val="en-US"/>
         </w:rPr>
         <w:lastRenderedPageBreak/>
         <w:drawing>
@@ -26005,10 +26002,13 @@
       </w:r>
     </w:p>
     <w:p>
+      <w:pPr>
+        <w:jc w:val="center"/>
+      </w:pPr>
       <w:r>
         <w:rPr>
           <w:noProof/>
-          <w:lang w:eastAsia="es-MX"/>
+          <w:lang w:val="en-US"/>
         </w:rPr>
         <w:lastRenderedPageBreak/>
         <w:drawing>
@@ -26065,10 +26065,13 @@
       </w:r>
     </w:p>
     <w:p>
+      <w:pPr>
+        <w:jc w:val="center"/>
+      </w:pPr>
       <w:r>
         <w:rPr>
           <w:noProof/>
-          <w:lang w:eastAsia="es-MX"/>
+          <w:lang w:val="en-US"/>
         </w:rPr>
         <w:lastRenderedPageBreak/>
         <w:drawing>
@@ -26125,10 +26128,13 @@
       </w:r>
     </w:p>
     <w:p>
+      <w:pPr>
+        <w:jc w:val="center"/>
+      </w:pPr>
       <w:r>
         <w:rPr>
           <w:noProof/>
-          <w:lang w:eastAsia="es-MX"/>
+          <w:lang w:val="en-US"/>
         </w:rPr>
         <w:lastRenderedPageBreak/>
         <w:drawing>
@@ -26185,10 +26191,13 @@
       </w:r>
     </w:p>
     <w:p>
+      <w:pPr>
+        <w:jc w:val="center"/>
+      </w:pPr>
       <w:r>
         <w:rPr>
           <w:noProof/>
-          <w:lang w:eastAsia="es-MX"/>
+          <w:lang w:val="en-US"/>
         </w:rPr>
         <w:lastRenderedPageBreak/>
         <w:drawing>
@@ -26245,10 +26254,13 @@
       </w:r>
     </w:p>
     <w:p>
+      <w:pPr>
+        <w:jc w:val="center"/>
+      </w:pPr>
       <w:r>
         <w:rPr>
           <w:noProof/>
-          <w:lang w:eastAsia="es-MX"/>
+          <w:lang w:val="en-US"/>
         </w:rPr>
         <w:lastRenderedPageBreak/>
         <w:drawing>
@@ -26303,9 +26315,18 @@
           </wp:inline>
         </w:drawing>
       </w:r>
+      <w:bookmarkStart w:id="55" w:name="_GoBack"/>
+      <w:bookmarkEnd w:id="55"/>
+      <w:r>
+        <w:br w:type="page"/>
+      </w:r>
+    </w:p>
+    <w:p>
+      <w:pPr>
+        <w:jc w:val="center"/>
+      </w:pPr>
     </w:p>
     <w:p/>
-    <w:p/>
     <w:p>
       <w:pPr>
         <w:pStyle w:val="Ttulo2"/>
@@ -26313,14 +26334,14 @@
           <w:lang w:val="es-ES"/>
         </w:rPr>
       </w:pPr>
-      <w:bookmarkStart w:id="54" w:name="_Toc480725035"/>
+      <w:bookmarkStart w:id="56" w:name="_Toc487374348"/>
       <w:r>
         <w:rPr>
           <w:lang w:val="es-ES"/>
         </w:rPr>
         <w:t>3.5 Programación</w:t>
       </w:r>
-      <w:bookmarkEnd w:id="54"/>
+      <w:bookmarkEnd w:id="56"/>
     </w:p>
     <w:p>
       <w:pPr>
@@ -26336,16 +26357,14 @@
           <w:lang w:val="es-ES"/>
         </w:rPr>
       </w:pPr>
-      <w:bookmarkStart w:id="55" w:name="_Toc480725036"/>
+      <w:bookmarkStart w:id="57" w:name="_Toc487374349"/>
       <w:r>
         <w:rPr>
           <w:lang w:val="es-ES"/>
         </w:rPr>
         <w:t>3.6 Implantación</w:t>
       </w:r>
-      <w:bookmarkStart w:id="56" w:name="_GoBack"/>
-      <w:bookmarkEnd w:id="55"/>
-      <w:bookmarkEnd w:id="56"/>
+      <w:bookmarkEnd w:id="57"/>
     </w:p>
     <w:p>
       <w:pPr>
@@ -26361,14 +26380,14 @@
           <w:lang w:val="es-ES"/>
         </w:rPr>
       </w:pPr>
-      <w:bookmarkStart w:id="57" w:name="_Toc480725037"/>
+      <w:bookmarkStart w:id="58" w:name="_Toc487374350"/>
       <w:r>
         <w:rPr>
           <w:lang w:val="es-ES"/>
         </w:rPr>
         <w:t>3.7 Requisitos de instalación</w:t>
       </w:r>
-      <w:bookmarkEnd w:id="57"/>
+      <w:bookmarkEnd w:id="58"/>
     </w:p>
     <w:p>
       <w:pPr>
@@ -26398,7 +26417,7 @@
           <w:lang w:val="es-ES"/>
         </w:rPr>
       </w:pPr>
-      <w:bookmarkStart w:id="58" w:name="_Toc480725038"/>
+      <w:bookmarkStart w:id="59" w:name="_Toc487374351"/>
       <w:r>
         <w:rPr>
           <w:lang w:val="es-ES"/>
@@ -26406,7 +26425,7 @@
         <w:lastRenderedPageBreak/>
         <w:t>CAPITULO 4. RESULTADOS</w:t>
       </w:r>
-      <w:bookmarkEnd w:id="58"/>
+      <w:bookmarkEnd w:id="59"/>
     </w:p>
     <w:p>
       <w:pPr>
@@ -26422,7 +26441,7 @@
           <w:lang w:val="es-ES"/>
         </w:rPr>
       </w:pPr>
-      <w:bookmarkStart w:id="59" w:name="_Toc480725039"/>
+      <w:bookmarkStart w:id="60" w:name="_Toc487374352"/>
       <w:r>
         <w:rPr>
           <w:lang w:val="es-ES"/>
@@ -26436,7 +26455,7 @@
         <w:tab/>
         <w:t>Resultados obtenido.</w:t>
       </w:r>
-      <w:bookmarkEnd w:id="59"/>
+      <w:bookmarkEnd w:id="60"/>
     </w:p>
     <w:p>
       <w:pPr>
@@ -26452,7 +26471,7 @@
           <w:lang w:val="es-ES"/>
         </w:rPr>
       </w:pPr>
-      <w:bookmarkStart w:id="60" w:name="_Toc480725040"/>
+      <w:bookmarkStart w:id="61" w:name="_Toc487374353"/>
       <w:r>
         <w:rPr>
           <w:lang w:val="es-ES"/>
@@ -26466,7 +26485,7 @@
         <w:tab/>
         <w:t>Evaluación o impacto económico, social o tecnológico.</w:t>
       </w:r>
-      <w:bookmarkEnd w:id="60"/>
+      <w:bookmarkEnd w:id="61"/>
     </w:p>
     <w:p>
       <w:pPr>
@@ -26482,7 +26501,7 @@
           <w:lang w:val="es-ES"/>
         </w:rPr>
       </w:pPr>
-      <w:bookmarkStart w:id="61" w:name="_Toc480725041"/>
+      <w:bookmarkStart w:id="62" w:name="_Toc487374354"/>
       <w:r>
         <w:rPr>
           <w:lang w:val="es-ES"/>
@@ -26496,7 +26515,7 @@
         <w:tab/>
         <w:t>Competencias desarrolladas y/o aplicadas.</w:t>
       </w:r>
-      <w:bookmarkEnd w:id="61"/>
+      <w:bookmarkEnd w:id="62"/>
     </w:p>
     <w:p>
       <w:pPr>
@@ -26512,7 +26531,7 @@
           <w:lang w:val="es-ES"/>
         </w:rPr>
       </w:pPr>
-      <w:bookmarkStart w:id="62" w:name="_Toc480725042"/>
+      <w:bookmarkStart w:id="63" w:name="_Toc487374355"/>
       <w:r>
         <w:rPr>
           <w:lang w:val="es-ES"/>
@@ -26526,7 +26545,7 @@
         <w:tab/>
         <w:t>Conclusiones y recomendaciones.</w:t>
       </w:r>
-      <w:bookmarkEnd w:id="62"/>
+      <w:bookmarkEnd w:id="63"/>
     </w:p>
     <w:p>
       <w:pPr>
@@ -26762,7 +26781,7 @@
             <w:noProof/>
             <w:lang w:val="es-ES"/>
           </w:rPr>
-          <w:t>56</w:t>
+          <w:t>57</w:t>
         </w:r>
         <w:r>
           <w:fldChar w:fldCharType="end"/>
@@ -29442,7 +29461,7 @@
 </file>
 
 <file path=customXml/itemProps1.xml><?xml version="1.0" encoding="utf-8"?>
-<ds:datastoreItem xmlns:ds="http://schemas.openxmlformats.org/officeDocument/2006/customXml" ds:itemID="{BC97E4AD-68A4-4DE8-ABAD-422B78942A02}">
+<ds:datastoreItem xmlns:ds="http://schemas.openxmlformats.org/officeDocument/2006/customXml" ds:itemID="{F3F3711E-79ED-4428-A6F1-D1AA0D91A961}">
   <ds:schemaRefs>
     <ds:schemaRef ds:uri="http://schemas.openxmlformats.org/officeDocument/2006/bibliography"/>
   </ds:schemaRefs>
